--- a/Molly Isaac Resume - Web Version.docx
+++ b/Molly Isaac Resume - Web Version.docx
@@ -6,7 +6,7 @@
       <w:pPr>
         <w:jc w:val="center"/>
         <w:rPr>
-          <w:rFonts w:cstheme="minorHAnsi"/>
+          <w:rFonts w:ascii="Times New Roman" w:hAnsi="Times New Roman" w:cs="Times New Roman"/>
           <w:b/>
           <w:bCs/>
           <w:sz w:val="52"/>
@@ -15,7 +15,7 @@
       </w:pPr>
       <w:r>
         <w:rPr>
-          <w:rFonts w:cstheme="minorHAnsi"/>
+          <w:rFonts w:ascii="Times New Roman" w:hAnsi="Times New Roman" w:cs="Times New Roman"/>
           <w:b/>
           <w:bCs/>
           <w:sz w:val="52"/>
@@ -27,48 +27,36 @@
     <w:p>
       <w:pPr>
         <w:rPr>
-          <w:rFonts w:cstheme="minorHAnsi"/>
-        </w:rPr>
-      </w:pPr>
-      <w:r>
-        <w:rPr>
-          <w:rFonts w:cstheme="minorHAnsi"/>
-        </w:rPr>
-        <w:t xml:space="preserve">I am a rising junior at WashU studying Computer Science, with a focus in cyber security, and Arabic.  I am seeking an internship or co-op for the </w:t>
-      </w:r>
-      <w:r>
-        <w:rPr>
-          <w:rFonts w:cstheme="minorHAnsi"/>
-        </w:rPr>
-        <w:t xml:space="preserve">Spring 2021 semester or the </w:t>
-      </w:r>
-      <w:r>
-        <w:rPr>
-          <w:rFonts w:cstheme="minorHAnsi"/>
-        </w:rPr>
-        <w:t>Fall 2021 semester.</w:t>
-      </w:r>
-    </w:p>
-    <w:p>
-      <w:pPr>
-        <w:rPr>
-          <w:rFonts w:cstheme="minorHAnsi"/>
-          <w:sz w:val="22"/>
-          <w:szCs w:val="22"/>
-        </w:rPr>
-      </w:pPr>
-    </w:p>
-    <w:p>
-      <w:pPr>
-        <w:rPr>
-          <w:rFonts w:cstheme="minorHAnsi"/>
-          <w:sz w:val="22"/>
-          <w:szCs w:val="22"/>
-        </w:rPr>
-      </w:pPr>
-      <w:r>
-        <w:rPr>
-          <w:rFonts w:cstheme="minorHAnsi"/>
+          <w:rFonts w:ascii="Times New Roman" w:hAnsi="Times New Roman" w:cs="Times New Roman"/>
+        </w:rPr>
+      </w:pPr>
+      <w:r>
+        <w:rPr>
+          <w:rFonts w:ascii="Times New Roman" w:hAnsi="Times New Roman" w:cs="Times New Roman"/>
+        </w:rPr>
+        <w:t>I am a rising junior at WashU studying Computer Science, with a focus in cyber security, and Arabic.  I am seeking an internship or co-op for the Spring 2021 semester or the Fall 2021 semester.</w:t>
+      </w:r>
+    </w:p>
+    <w:p>
+      <w:pPr>
+        <w:rPr>
+          <w:rFonts w:ascii="Times New Roman" w:hAnsi="Times New Roman" w:cs="Times New Roman"/>
+          <w:sz w:val="22"/>
+          <w:szCs w:val="22"/>
+        </w:rPr>
+      </w:pPr>
+    </w:p>
+    <w:p>
+      <w:pPr>
+        <w:rPr>
+          <w:rFonts w:ascii="Times New Roman" w:hAnsi="Times New Roman" w:cs="Times New Roman"/>
+          <w:sz w:val="22"/>
+          <w:szCs w:val="22"/>
+        </w:rPr>
+      </w:pPr>
+      <w:r>
+        <w:rPr>
+          <w:rFonts w:ascii="Times New Roman" w:hAnsi="Times New Roman" w:cs="Times New Roman"/>
           <w:sz w:val="22"/>
           <w:szCs w:val="22"/>
         </w:rPr>
@@ -76,39 +64,39 @@
       </w:r>
       <w:r>
         <w:rPr>
-          <w:rFonts w:cstheme="minorHAnsi"/>
-          <w:sz w:val="22"/>
-          <w:szCs w:val="22"/>
-        </w:rPr>
-        <w:tab/>
-      </w:r>
-      <w:r>
-        <w:rPr>
-          <w:rFonts w:cstheme="minorHAnsi"/>
-          <w:sz w:val="22"/>
-          <w:szCs w:val="22"/>
-        </w:rPr>
-        <w:tab/>
-      </w:r>
-      <w:r>
-        <w:rPr>
-          <w:rFonts w:cstheme="minorHAnsi"/>
-          <w:sz w:val="22"/>
-          <w:szCs w:val="22"/>
-        </w:rPr>
-        <w:tab/>
-      </w:r>
-      <w:r>
-        <w:rPr>
-          <w:rFonts w:cstheme="minorHAnsi"/>
-          <w:sz w:val="22"/>
-          <w:szCs w:val="22"/>
-        </w:rPr>
-        <w:tab/>
-      </w:r>
-      <w:r>
-        <w:rPr>
-          <w:rFonts w:cstheme="minorHAnsi"/>
+          <w:rFonts w:ascii="Times New Roman" w:hAnsi="Times New Roman" w:cs="Times New Roman"/>
+          <w:sz w:val="22"/>
+          <w:szCs w:val="22"/>
+        </w:rPr>
+        <w:tab/>
+      </w:r>
+      <w:r>
+        <w:rPr>
+          <w:rFonts w:ascii="Times New Roman" w:hAnsi="Times New Roman" w:cs="Times New Roman"/>
+          <w:sz w:val="22"/>
+          <w:szCs w:val="22"/>
+        </w:rPr>
+        <w:tab/>
+      </w:r>
+      <w:r>
+        <w:rPr>
+          <w:rFonts w:ascii="Times New Roman" w:hAnsi="Times New Roman" w:cs="Times New Roman"/>
+          <w:sz w:val="22"/>
+          <w:szCs w:val="22"/>
+        </w:rPr>
+        <w:tab/>
+      </w:r>
+      <w:r>
+        <w:rPr>
+          <w:rFonts w:ascii="Times New Roman" w:hAnsi="Times New Roman" w:cs="Times New Roman"/>
+          <w:sz w:val="22"/>
+          <w:szCs w:val="22"/>
+        </w:rPr>
+        <w:tab/>
+      </w:r>
+      <w:r>
+        <w:rPr>
+          <w:rFonts w:ascii="Times New Roman" w:hAnsi="Times New Roman" w:cs="Times New Roman"/>
           <w:sz w:val="22"/>
           <w:szCs w:val="22"/>
         </w:rPr>
@@ -118,7 +106,7 @@
         <w:r>
           <w:rPr>
             <w:rStyle w:val="Hyperlink"/>
-            <w:rFonts w:cstheme="minorHAnsi"/>
+            <w:rFonts w:ascii="Times New Roman" w:hAnsi="Times New Roman" w:cs="Times New Roman"/>
             <w:sz w:val="22"/>
             <w:szCs w:val="22"/>
           </w:rPr>
@@ -127,7 +115,7 @@
       </w:hyperlink>
       <w:r>
         <w:rPr>
-          <w:rFonts w:cstheme="minorHAnsi"/>
+          <w:rFonts w:ascii="Times New Roman" w:hAnsi="Times New Roman" w:cs="Times New Roman"/>
           <w:sz w:val="22"/>
           <w:szCs w:val="22"/>
         </w:rPr>
@@ -137,7 +125,7 @@
     <w:p>
       <w:pPr>
         <w:rPr>
-          <w:rFonts w:cstheme="minorHAnsi"/>
+          <w:rFonts w:ascii="Times New Roman" w:hAnsi="Times New Roman" w:cs="Times New Roman"/>
           <w:sz w:val="22"/>
           <w:szCs w:val="22"/>
         </w:rPr>
@@ -146,7 +134,7 @@
         <w:r>
           <w:rPr>
             <w:rStyle w:val="Hyperlink"/>
-            <w:rFonts w:cstheme="minorHAnsi"/>
+            <w:rFonts w:ascii="Times New Roman" w:hAnsi="Times New Roman" w:cs="Times New Roman"/>
             <w:sz w:val="22"/>
             <w:szCs w:val="22"/>
             <w:bdr w:val="none" w:sz="0" w:space="0" w:color="auto" w:frame="1"/>
@@ -158,7 +146,7 @@
         <w:r>
           <w:rPr>
             <w:rStyle w:val="Hyperlink"/>
-            <w:rFonts w:cstheme="minorHAnsi"/>
+            <w:rFonts w:ascii="Times New Roman" w:hAnsi="Times New Roman" w:cs="Times New Roman"/>
             <w:sz w:val="22"/>
             <w:szCs w:val="22"/>
             <w:bdr w:val="none" w:sz="0" w:space="0" w:color="auto" w:frame="1"/>
@@ -172,7 +160,7 @@
     <w:p>
       <w:pPr>
         <w:rPr>
-          <w:rFonts w:cstheme="minorHAnsi"/>
+          <w:rFonts w:ascii="Times New Roman" w:hAnsi="Times New Roman" w:cs="Times New Roman"/>
           <w:sz w:val="20"/>
           <w:szCs w:val="20"/>
         </w:rPr>
@@ -181,7 +169,7 @@
     <w:p>
       <w:pPr>
         <w:rPr>
-          <w:rFonts w:eastAsia="Times New Roman" w:cstheme="minorHAnsi"/>
+          <w:rFonts w:ascii="Times New Roman" w:eastAsia="Times New Roman" w:hAnsi="Times New Roman" w:cs="Times New Roman"/>
           <w:b/>
           <w:bCs/>
           <w:color w:val="000000"/>
@@ -191,7 +179,7 @@
       </w:pPr>
       <w:r>
         <w:rPr>
-          <w:rFonts w:eastAsia="Times New Roman" w:cstheme="minorHAnsi"/>
+          <w:rFonts w:ascii="Times New Roman" w:eastAsia="Times New Roman" w:hAnsi="Times New Roman" w:cs="Times New Roman"/>
           <w:b/>
           <w:bCs/>
           <w:color w:val="000000"/>
@@ -204,16 +192,16 @@
     <w:p>
       <w:pPr>
         <w:rPr>
-          <w:rFonts w:cstheme="minorHAnsi"/>
-          <w:b/>
-          <w:bCs/>
-          <w:sz w:val="22"/>
-          <w:szCs w:val="22"/>
-        </w:rPr>
-      </w:pPr>
-      <w:r>
-        <w:rPr>
-          <w:rFonts w:cstheme="minorHAnsi"/>
+          <w:rFonts w:ascii="Times New Roman" w:hAnsi="Times New Roman" w:cs="Times New Roman"/>
+          <w:b/>
+          <w:bCs/>
+          <w:sz w:val="22"/>
+          <w:szCs w:val="22"/>
+        </w:rPr>
+      </w:pPr>
+      <w:r>
+        <w:rPr>
+          <w:rFonts w:ascii="Times New Roman" w:hAnsi="Times New Roman" w:cs="Times New Roman"/>
           <w:b/>
           <w:bCs/>
           <w:sz w:val="22"/>
@@ -223,37 +211,37 @@
       </w:r>
       <w:r>
         <w:rPr>
-          <w:rFonts w:cstheme="minorHAnsi"/>
-          <w:b/>
-          <w:bCs/>
-          <w:sz w:val="22"/>
-          <w:szCs w:val="22"/>
-        </w:rPr>
-        <w:tab/>
-      </w:r>
-      <w:r>
-        <w:rPr>
-          <w:rFonts w:cstheme="minorHAnsi"/>
-          <w:b/>
-          <w:bCs/>
-          <w:sz w:val="22"/>
-          <w:szCs w:val="22"/>
-        </w:rPr>
-        <w:tab/>
-      </w:r>
-      <w:r>
-        <w:rPr>
-          <w:rFonts w:cstheme="minorHAnsi"/>
-          <w:b/>
-          <w:bCs/>
-          <w:sz w:val="22"/>
-          <w:szCs w:val="22"/>
-        </w:rPr>
-        <w:tab/>
-      </w:r>
-      <w:r>
-        <w:rPr>
-          <w:rFonts w:cstheme="minorHAnsi"/>
+          <w:rFonts w:ascii="Times New Roman" w:hAnsi="Times New Roman" w:cs="Times New Roman"/>
+          <w:b/>
+          <w:bCs/>
+          <w:sz w:val="22"/>
+          <w:szCs w:val="22"/>
+        </w:rPr>
+        <w:tab/>
+      </w:r>
+      <w:r>
+        <w:rPr>
+          <w:rFonts w:ascii="Times New Roman" w:hAnsi="Times New Roman" w:cs="Times New Roman"/>
+          <w:b/>
+          <w:bCs/>
+          <w:sz w:val="22"/>
+          <w:szCs w:val="22"/>
+        </w:rPr>
+        <w:tab/>
+      </w:r>
+      <w:r>
+        <w:rPr>
+          <w:rFonts w:ascii="Times New Roman" w:hAnsi="Times New Roman" w:cs="Times New Roman"/>
+          <w:b/>
+          <w:bCs/>
+          <w:sz w:val="22"/>
+          <w:szCs w:val="22"/>
+        </w:rPr>
+        <w:tab/>
+      </w:r>
+      <w:r>
+        <w:rPr>
+          <w:rFonts w:ascii="Times New Roman" w:hAnsi="Times New Roman" w:cs="Times New Roman"/>
           <w:b/>
           <w:bCs/>
           <w:sz w:val="22"/>
@@ -266,14 +254,14 @@
     <w:p>
       <w:pPr>
         <w:rPr>
-          <w:rFonts w:cstheme="minorHAnsi"/>
-          <w:sz w:val="22"/>
-          <w:szCs w:val="22"/>
-        </w:rPr>
-      </w:pPr>
-      <w:r>
-        <w:rPr>
-          <w:rFonts w:cstheme="minorHAnsi"/>
+          <w:rFonts w:ascii="Times New Roman" w:hAnsi="Times New Roman" w:cs="Times New Roman"/>
+          <w:sz w:val="22"/>
+          <w:szCs w:val="22"/>
+        </w:rPr>
+      </w:pPr>
+      <w:r>
+        <w:rPr>
+          <w:rFonts w:ascii="Times New Roman" w:hAnsi="Times New Roman" w:cs="Times New Roman"/>
           <w:sz w:val="22"/>
           <w:szCs w:val="22"/>
         </w:rPr>
@@ -281,31 +269,31 @@
       </w:r>
       <w:r>
         <w:rPr>
-          <w:rFonts w:cstheme="minorHAnsi"/>
-          <w:sz w:val="22"/>
-          <w:szCs w:val="22"/>
-        </w:rPr>
-        <w:tab/>
-      </w:r>
-      <w:r>
-        <w:rPr>
-          <w:rFonts w:cstheme="minorHAnsi"/>
-          <w:sz w:val="22"/>
-          <w:szCs w:val="22"/>
-        </w:rPr>
-        <w:tab/>
-      </w:r>
-      <w:r>
-        <w:rPr>
-          <w:rFonts w:cstheme="minorHAnsi"/>
-          <w:sz w:val="22"/>
-          <w:szCs w:val="22"/>
-        </w:rPr>
-        <w:tab/>
-      </w:r>
-      <w:r>
-        <w:rPr>
-          <w:rFonts w:cstheme="minorHAnsi"/>
+          <w:rFonts w:ascii="Times New Roman" w:hAnsi="Times New Roman" w:cs="Times New Roman"/>
+          <w:sz w:val="22"/>
+          <w:szCs w:val="22"/>
+        </w:rPr>
+        <w:tab/>
+      </w:r>
+      <w:r>
+        <w:rPr>
+          <w:rFonts w:ascii="Times New Roman" w:hAnsi="Times New Roman" w:cs="Times New Roman"/>
+          <w:sz w:val="22"/>
+          <w:szCs w:val="22"/>
+        </w:rPr>
+        <w:tab/>
+      </w:r>
+      <w:r>
+        <w:rPr>
+          <w:rFonts w:ascii="Times New Roman" w:hAnsi="Times New Roman" w:cs="Times New Roman"/>
+          <w:sz w:val="22"/>
+          <w:szCs w:val="22"/>
+        </w:rPr>
+        <w:tab/>
+      </w:r>
+      <w:r>
+        <w:rPr>
+          <w:rFonts w:ascii="Times New Roman" w:hAnsi="Times New Roman" w:cs="Times New Roman"/>
           <w:sz w:val="22"/>
           <w:szCs w:val="22"/>
         </w:rPr>
@@ -316,14 +304,14 @@
     <w:p>
       <w:pPr>
         <w:rPr>
-          <w:rFonts w:cstheme="minorHAnsi"/>
-          <w:sz w:val="22"/>
-          <w:szCs w:val="22"/>
-        </w:rPr>
-      </w:pPr>
-      <w:r>
-        <w:rPr>
-          <w:rFonts w:cstheme="minorHAnsi"/>
+          <w:rFonts w:ascii="Times New Roman" w:hAnsi="Times New Roman" w:cs="Times New Roman"/>
+          <w:sz w:val="22"/>
+          <w:szCs w:val="22"/>
+        </w:rPr>
+      </w:pPr>
+      <w:r>
+        <w:rPr>
+          <w:rFonts w:ascii="Times New Roman" w:hAnsi="Times New Roman" w:cs="Times New Roman"/>
           <w:sz w:val="22"/>
           <w:szCs w:val="22"/>
         </w:rPr>
@@ -331,55 +319,55 @@
       </w:r>
       <w:r>
         <w:rPr>
-          <w:rFonts w:cstheme="minorHAnsi"/>
-          <w:sz w:val="22"/>
-          <w:szCs w:val="22"/>
-        </w:rPr>
-        <w:tab/>
-      </w:r>
-      <w:r>
-        <w:rPr>
-          <w:rFonts w:cstheme="minorHAnsi"/>
-          <w:sz w:val="22"/>
-          <w:szCs w:val="22"/>
-        </w:rPr>
-        <w:tab/>
-      </w:r>
-      <w:r>
-        <w:rPr>
-          <w:rFonts w:cstheme="minorHAnsi"/>
-          <w:sz w:val="22"/>
-          <w:szCs w:val="22"/>
-        </w:rPr>
-        <w:tab/>
-      </w:r>
-      <w:r>
-        <w:rPr>
-          <w:rFonts w:cstheme="minorHAnsi"/>
-          <w:sz w:val="22"/>
-          <w:szCs w:val="22"/>
-        </w:rPr>
-        <w:tab/>
-      </w:r>
-      <w:r>
-        <w:rPr>
-          <w:rFonts w:cstheme="minorHAnsi"/>
-          <w:sz w:val="22"/>
-          <w:szCs w:val="22"/>
-        </w:rPr>
-        <w:tab/>
-      </w:r>
-      <w:r>
-        <w:rPr>
-          <w:rFonts w:cstheme="minorHAnsi"/>
-          <w:sz w:val="22"/>
-          <w:szCs w:val="22"/>
-        </w:rPr>
-        <w:tab/>
-      </w:r>
-      <w:r>
-        <w:rPr>
-          <w:rFonts w:cstheme="minorHAnsi"/>
+          <w:rFonts w:ascii="Times New Roman" w:hAnsi="Times New Roman" w:cs="Times New Roman"/>
+          <w:sz w:val="22"/>
+          <w:szCs w:val="22"/>
+        </w:rPr>
+        <w:tab/>
+      </w:r>
+      <w:r>
+        <w:rPr>
+          <w:rFonts w:ascii="Times New Roman" w:hAnsi="Times New Roman" w:cs="Times New Roman"/>
+          <w:sz w:val="22"/>
+          <w:szCs w:val="22"/>
+        </w:rPr>
+        <w:tab/>
+      </w:r>
+      <w:r>
+        <w:rPr>
+          <w:rFonts w:ascii="Times New Roman" w:hAnsi="Times New Roman" w:cs="Times New Roman"/>
+          <w:sz w:val="22"/>
+          <w:szCs w:val="22"/>
+        </w:rPr>
+        <w:tab/>
+      </w:r>
+      <w:r>
+        <w:rPr>
+          <w:rFonts w:ascii="Times New Roman" w:hAnsi="Times New Roman" w:cs="Times New Roman"/>
+          <w:sz w:val="22"/>
+          <w:szCs w:val="22"/>
+        </w:rPr>
+        <w:tab/>
+      </w:r>
+      <w:r>
+        <w:rPr>
+          <w:rFonts w:ascii="Times New Roman" w:hAnsi="Times New Roman" w:cs="Times New Roman"/>
+          <w:sz w:val="22"/>
+          <w:szCs w:val="22"/>
+        </w:rPr>
+        <w:tab/>
+      </w:r>
+      <w:r>
+        <w:rPr>
+          <w:rFonts w:ascii="Times New Roman" w:hAnsi="Times New Roman" w:cs="Times New Roman"/>
+          <w:sz w:val="22"/>
+          <w:szCs w:val="22"/>
+        </w:rPr>
+        <w:tab/>
+      </w:r>
+      <w:r>
+        <w:rPr>
+          <w:rFonts w:ascii="Times New Roman" w:hAnsi="Times New Roman" w:cs="Times New Roman"/>
           <w:sz w:val="22"/>
           <w:szCs w:val="22"/>
         </w:rPr>
@@ -394,14 +382,14 @@
         <w:adjustRightInd w:val="0"/>
         <w:ind w:right="-720"/>
         <w:rPr>
-          <w:rFonts w:cstheme="minorHAnsi"/>
-          <w:sz w:val="22"/>
-          <w:szCs w:val="22"/>
-        </w:rPr>
-      </w:pPr>
-      <w:r>
-        <w:rPr>
-          <w:rFonts w:cstheme="minorHAnsi"/>
+          <w:rFonts w:ascii="Times New Roman" w:hAnsi="Times New Roman" w:cs="Times New Roman"/>
+          <w:sz w:val="22"/>
+          <w:szCs w:val="22"/>
+        </w:rPr>
+      </w:pPr>
+      <w:r>
+        <w:rPr>
+          <w:rFonts w:ascii="Times New Roman" w:hAnsi="Times New Roman" w:cs="Times New Roman"/>
           <w:sz w:val="22"/>
           <w:szCs w:val="22"/>
         </w:rPr>
@@ -409,57 +397,50 @@
       </w:r>
       <w:r>
         <w:rPr>
-          <w:rFonts w:cstheme="minorHAnsi"/>
-          <w:sz w:val="22"/>
-          <w:szCs w:val="22"/>
-        </w:rPr>
-        <w:tab/>
-      </w:r>
-      <w:r>
-        <w:rPr>
-          <w:rFonts w:cstheme="minorHAnsi"/>
-          <w:sz w:val="22"/>
-          <w:szCs w:val="22"/>
-        </w:rPr>
-        <w:tab/>
-      </w:r>
-      <w:r>
-        <w:rPr>
-          <w:rFonts w:cstheme="minorHAnsi"/>
-          <w:sz w:val="22"/>
-          <w:szCs w:val="22"/>
-        </w:rPr>
-        <w:tab/>
-      </w:r>
-      <w:r>
-        <w:rPr>
-          <w:rFonts w:cstheme="minorHAnsi"/>
-          <w:sz w:val="22"/>
-          <w:szCs w:val="22"/>
-        </w:rPr>
-        <w:tab/>
-      </w:r>
-      <w:r>
-        <w:rPr>
-          <w:rFonts w:cstheme="minorHAnsi"/>
-          <w:sz w:val="22"/>
-          <w:szCs w:val="22"/>
-        </w:rPr>
-        <w:tab/>
-      </w:r>
-      <w:r>
-        <w:rPr>
-          <w:rFonts w:cstheme="minorHAnsi"/>
-          <w:sz w:val="22"/>
-          <w:szCs w:val="22"/>
-        </w:rPr>
+          <w:rFonts w:ascii="Times New Roman" w:hAnsi="Times New Roman" w:cs="Times New Roman"/>
+          <w:sz w:val="22"/>
+          <w:szCs w:val="22"/>
+        </w:rPr>
+        <w:tab/>
+      </w:r>
+      <w:r>
+        <w:rPr>
+          <w:rFonts w:ascii="Times New Roman" w:hAnsi="Times New Roman" w:cs="Times New Roman"/>
+          <w:sz w:val="22"/>
+          <w:szCs w:val="22"/>
+        </w:rPr>
+        <w:tab/>
+      </w:r>
+      <w:r>
+        <w:rPr>
+          <w:rFonts w:ascii="Times New Roman" w:hAnsi="Times New Roman" w:cs="Times New Roman"/>
+          <w:sz w:val="22"/>
+          <w:szCs w:val="22"/>
+        </w:rPr>
+        <w:tab/>
+      </w:r>
+      <w:r>
+        <w:rPr>
+          <w:rFonts w:ascii="Times New Roman" w:hAnsi="Times New Roman" w:cs="Times New Roman"/>
+          <w:sz w:val="22"/>
+          <w:szCs w:val="22"/>
+        </w:rPr>
+        <w:tab/>
+      </w:r>
+      <w:r>
+        <w:rPr>
+          <w:rFonts w:ascii="Times New Roman" w:hAnsi="Times New Roman" w:cs="Times New Roman"/>
+          <w:sz w:val="22"/>
+          <w:szCs w:val="22"/>
+        </w:rPr>
+        <w:tab/>
         <w:t>Summer 2020</w:t>
       </w:r>
     </w:p>
     <w:p>
       <w:pPr>
         <w:rPr>
-          <w:rFonts w:cstheme="minorHAnsi"/>
+          <w:rFonts w:ascii="Times New Roman" w:hAnsi="Times New Roman" w:cs="Times New Roman"/>
           <w:color w:val="000000" w:themeColor="text1"/>
           <w:sz w:val="20"/>
           <w:szCs w:val="20"/>
@@ -469,17 +450,17 @@
     <w:p>
       <w:pPr>
         <w:rPr>
-          <w:rFonts w:cstheme="minorHAnsi"/>
-          <w:b/>
-          <w:bCs/>
-          <w:color w:val="000000" w:themeColor="text1"/>
-          <w:sz w:val="22"/>
-          <w:szCs w:val="22"/>
-        </w:rPr>
-      </w:pPr>
-      <w:r>
-        <w:rPr>
-          <w:rFonts w:cstheme="minorHAnsi"/>
+          <w:rFonts w:ascii="Times New Roman" w:hAnsi="Times New Roman" w:cs="Times New Roman"/>
+          <w:b/>
+          <w:bCs/>
+          <w:color w:val="000000" w:themeColor="text1"/>
+          <w:sz w:val="22"/>
+          <w:szCs w:val="22"/>
+        </w:rPr>
+      </w:pPr>
+      <w:r>
+        <w:rPr>
+          <w:rFonts w:ascii="Times New Roman" w:hAnsi="Times New Roman" w:cs="Times New Roman"/>
           <w:b/>
           <w:bCs/>
           <w:color w:val="000000" w:themeColor="text1"/>
@@ -490,18 +471,7 @@
       </w:r>
       <w:r>
         <w:rPr>
-          <w:rFonts w:cstheme="minorHAnsi"/>
-          <w:b/>
-          <w:bCs/>
-          <w:color w:val="000000" w:themeColor="text1"/>
-          <w:sz w:val="22"/>
-          <w:szCs w:val="22"/>
-        </w:rPr>
-        <w:tab/>
-      </w:r>
-      <w:r>
-        <w:rPr>
-          <w:rFonts w:cstheme="minorHAnsi"/>
+          <w:rFonts w:ascii="Times New Roman" w:hAnsi="Times New Roman" w:cs="Times New Roman"/>
           <w:b/>
           <w:bCs/>
           <w:color w:val="000000" w:themeColor="text1"/>
@@ -515,15 +485,15 @@
     <w:p>
       <w:pPr>
         <w:rPr>
-          <w:rFonts w:cstheme="minorHAnsi"/>
-          <w:color w:val="000000" w:themeColor="text1"/>
-          <w:sz w:val="22"/>
-          <w:szCs w:val="22"/>
-        </w:rPr>
-      </w:pPr>
-      <w:r>
-        <w:rPr>
-          <w:rFonts w:cstheme="minorHAnsi"/>
+          <w:rFonts w:ascii="Times New Roman" w:hAnsi="Times New Roman" w:cs="Times New Roman"/>
+          <w:color w:val="000000" w:themeColor="text1"/>
+          <w:sz w:val="22"/>
+          <w:szCs w:val="22"/>
+        </w:rPr>
+      </w:pPr>
+      <w:r>
+        <w:rPr>
+          <w:rFonts w:ascii="Times New Roman" w:hAnsi="Times New Roman" w:cs="Times New Roman"/>
           <w:color w:val="000000" w:themeColor="text1"/>
           <w:sz w:val="22"/>
           <w:szCs w:val="22"/>
@@ -532,34 +502,34 @@
       </w:r>
       <w:r>
         <w:rPr>
-          <w:rFonts w:cstheme="minorHAnsi"/>
-          <w:color w:val="000000" w:themeColor="text1"/>
-          <w:sz w:val="22"/>
-          <w:szCs w:val="22"/>
-        </w:rPr>
-        <w:tab/>
-      </w:r>
-      <w:r>
-        <w:rPr>
-          <w:rFonts w:cstheme="minorHAnsi"/>
-          <w:color w:val="000000" w:themeColor="text1"/>
-          <w:sz w:val="22"/>
-          <w:szCs w:val="22"/>
-        </w:rPr>
-        <w:tab/>
-      </w:r>
-      <w:r>
-        <w:rPr>
-          <w:rFonts w:cstheme="minorHAnsi"/>
-          <w:color w:val="000000" w:themeColor="text1"/>
-          <w:sz w:val="22"/>
-          <w:szCs w:val="22"/>
-        </w:rPr>
-        <w:tab/>
-      </w:r>
-      <w:r>
-        <w:rPr>
-          <w:rFonts w:cstheme="minorHAnsi"/>
+          <w:rFonts w:ascii="Times New Roman" w:hAnsi="Times New Roman" w:cs="Times New Roman"/>
+          <w:color w:val="000000" w:themeColor="text1"/>
+          <w:sz w:val="22"/>
+          <w:szCs w:val="22"/>
+        </w:rPr>
+        <w:tab/>
+      </w:r>
+      <w:r>
+        <w:rPr>
+          <w:rFonts w:ascii="Times New Roman" w:hAnsi="Times New Roman" w:cs="Times New Roman"/>
+          <w:color w:val="000000" w:themeColor="text1"/>
+          <w:sz w:val="22"/>
+          <w:szCs w:val="22"/>
+        </w:rPr>
+        <w:tab/>
+      </w:r>
+      <w:r>
+        <w:rPr>
+          <w:rFonts w:ascii="Times New Roman" w:hAnsi="Times New Roman" w:cs="Times New Roman"/>
+          <w:color w:val="000000" w:themeColor="text1"/>
+          <w:sz w:val="22"/>
+          <w:szCs w:val="22"/>
+        </w:rPr>
+        <w:tab/>
+      </w:r>
+      <w:r>
+        <w:rPr>
+          <w:rFonts w:ascii="Times New Roman" w:hAnsi="Times New Roman" w:cs="Times New Roman"/>
           <w:color w:val="000000" w:themeColor="text1"/>
           <w:sz w:val="22"/>
           <w:szCs w:val="22"/>
@@ -571,15 +541,15 @@
     <w:p>
       <w:pPr>
         <w:rPr>
-          <w:rFonts w:cstheme="minorHAnsi"/>
-          <w:color w:val="000000" w:themeColor="text1"/>
-          <w:sz w:val="22"/>
-          <w:szCs w:val="22"/>
-        </w:rPr>
-      </w:pPr>
-      <w:r>
-        <w:rPr>
-          <w:rFonts w:cstheme="minorHAnsi"/>
+          <w:rFonts w:ascii="Times New Roman" w:hAnsi="Times New Roman" w:cs="Times New Roman"/>
+          <w:color w:val="000000" w:themeColor="text1"/>
+          <w:sz w:val="22"/>
+          <w:szCs w:val="22"/>
+        </w:rPr>
+      </w:pPr>
+      <w:r>
+        <w:rPr>
+          <w:rFonts w:ascii="Times New Roman" w:hAnsi="Times New Roman" w:cs="Times New Roman"/>
           <w:color w:val="000000" w:themeColor="text1"/>
           <w:sz w:val="22"/>
           <w:szCs w:val="22"/>
@@ -588,61 +558,61 @@
       </w:r>
       <w:r>
         <w:rPr>
-          <w:rFonts w:cstheme="minorHAnsi"/>
-          <w:color w:val="000000" w:themeColor="text1"/>
-          <w:sz w:val="22"/>
-          <w:szCs w:val="22"/>
-        </w:rPr>
-        <w:tab/>
-      </w:r>
-      <w:r>
-        <w:rPr>
-          <w:rFonts w:cstheme="minorHAnsi"/>
-          <w:color w:val="000000" w:themeColor="text1"/>
-          <w:sz w:val="22"/>
-          <w:szCs w:val="22"/>
-        </w:rPr>
-        <w:tab/>
-      </w:r>
-      <w:r>
-        <w:rPr>
-          <w:rFonts w:cstheme="minorHAnsi"/>
-          <w:color w:val="000000" w:themeColor="text1"/>
-          <w:sz w:val="22"/>
-          <w:szCs w:val="22"/>
-        </w:rPr>
-        <w:tab/>
-      </w:r>
-      <w:r>
-        <w:rPr>
-          <w:rFonts w:cstheme="minorHAnsi"/>
-          <w:color w:val="000000" w:themeColor="text1"/>
-          <w:sz w:val="22"/>
-          <w:szCs w:val="22"/>
-        </w:rPr>
-        <w:tab/>
-      </w:r>
-      <w:r>
-        <w:rPr>
-          <w:rFonts w:cstheme="minorHAnsi"/>
-          <w:color w:val="000000" w:themeColor="text1"/>
-          <w:sz w:val="22"/>
-          <w:szCs w:val="22"/>
-        </w:rPr>
-        <w:tab/>
-      </w:r>
-      <w:r>
-        <w:rPr>
-          <w:rFonts w:cstheme="minorHAnsi"/>
-          <w:color w:val="000000" w:themeColor="text1"/>
-          <w:sz w:val="22"/>
-          <w:szCs w:val="22"/>
-        </w:rPr>
-        <w:tab/>
-      </w:r>
-      <w:r>
-        <w:rPr>
-          <w:rFonts w:cstheme="minorHAnsi"/>
+          <w:rFonts w:ascii="Times New Roman" w:hAnsi="Times New Roman" w:cs="Times New Roman"/>
+          <w:color w:val="000000" w:themeColor="text1"/>
+          <w:sz w:val="22"/>
+          <w:szCs w:val="22"/>
+        </w:rPr>
+        <w:tab/>
+      </w:r>
+      <w:r>
+        <w:rPr>
+          <w:rFonts w:ascii="Times New Roman" w:hAnsi="Times New Roman" w:cs="Times New Roman"/>
+          <w:color w:val="000000" w:themeColor="text1"/>
+          <w:sz w:val="22"/>
+          <w:szCs w:val="22"/>
+        </w:rPr>
+        <w:tab/>
+      </w:r>
+      <w:r>
+        <w:rPr>
+          <w:rFonts w:ascii="Times New Roman" w:hAnsi="Times New Roman" w:cs="Times New Roman"/>
+          <w:color w:val="000000" w:themeColor="text1"/>
+          <w:sz w:val="22"/>
+          <w:szCs w:val="22"/>
+        </w:rPr>
+        <w:tab/>
+      </w:r>
+      <w:r>
+        <w:rPr>
+          <w:rFonts w:ascii="Times New Roman" w:hAnsi="Times New Roman" w:cs="Times New Roman"/>
+          <w:color w:val="000000" w:themeColor="text1"/>
+          <w:sz w:val="22"/>
+          <w:szCs w:val="22"/>
+        </w:rPr>
+        <w:tab/>
+      </w:r>
+      <w:r>
+        <w:rPr>
+          <w:rFonts w:ascii="Times New Roman" w:hAnsi="Times New Roman" w:cs="Times New Roman"/>
+          <w:color w:val="000000" w:themeColor="text1"/>
+          <w:sz w:val="22"/>
+          <w:szCs w:val="22"/>
+        </w:rPr>
+        <w:tab/>
+      </w:r>
+      <w:r>
+        <w:rPr>
+          <w:rFonts w:ascii="Times New Roman" w:hAnsi="Times New Roman" w:cs="Times New Roman"/>
+          <w:color w:val="000000" w:themeColor="text1"/>
+          <w:sz w:val="22"/>
+          <w:szCs w:val="22"/>
+        </w:rPr>
+        <w:tab/>
+      </w:r>
+      <w:r>
+        <w:rPr>
+          <w:rFonts w:ascii="Times New Roman" w:hAnsi="Times New Roman" w:cs="Times New Roman"/>
           <w:color w:val="000000" w:themeColor="text1"/>
           <w:sz w:val="22"/>
           <w:szCs w:val="22"/>
@@ -654,15 +624,15 @@
     <w:p>
       <w:pPr>
         <w:rPr>
-          <w:rFonts w:cstheme="minorHAnsi"/>
-          <w:color w:val="000000" w:themeColor="text1"/>
-          <w:sz w:val="22"/>
-          <w:szCs w:val="22"/>
-        </w:rPr>
-      </w:pPr>
-      <w:r>
-        <w:rPr>
-          <w:rFonts w:cstheme="minorHAnsi"/>
+          <w:rFonts w:ascii="Times New Roman" w:hAnsi="Times New Roman" w:cs="Times New Roman"/>
+          <w:color w:val="000000" w:themeColor="text1"/>
+          <w:sz w:val="22"/>
+          <w:szCs w:val="22"/>
+        </w:rPr>
+      </w:pPr>
+      <w:r>
+        <w:rPr>
+          <w:rFonts w:ascii="Times New Roman" w:hAnsi="Times New Roman" w:cs="Times New Roman"/>
           <w:color w:val="000000" w:themeColor="text1"/>
           <w:sz w:val="22"/>
           <w:szCs w:val="22"/>
@@ -673,15 +643,15 @@
     <w:p>
       <w:pPr>
         <w:rPr>
-          <w:rFonts w:cstheme="minorHAnsi"/>
-          <w:color w:val="000000" w:themeColor="text1"/>
-        </w:rPr>
-      </w:pPr>
-    </w:p>
-    <w:p>
-      <w:pPr>
-        <w:rPr>
-          <w:rFonts w:eastAsia="Times New Roman" w:cstheme="minorHAnsi"/>
+          <w:rFonts w:ascii="Times New Roman" w:hAnsi="Times New Roman" w:cs="Times New Roman"/>
+          <w:color w:val="000000" w:themeColor="text1"/>
+        </w:rPr>
+      </w:pPr>
+    </w:p>
+    <w:p>
+      <w:pPr>
+        <w:rPr>
+          <w:rFonts w:ascii="Times New Roman" w:eastAsia="Times New Roman" w:hAnsi="Times New Roman" w:cs="Times New Roman"/>
           <w:b/>
           <w:bCs/>
           <w:color w:val="000000" w:themeColor="text1"/>
@@ -691,7 +661,7 @@
       </w:pPr>
       <w:r>
         <w:rPr>
-          <w:rFonts w:eastAsia="Times New Roman" w:cstheme="minorHAnsi"/>
+          <w:rFonts w:ascii="Times New Roman" w:eastAsia="Times New Roman" w:hAnsi="Times New Roman" w:cs="Times New Roman"/>
           <w:b/>
           <w:bCs/>
           <w:color w:val="000000" w:themeColor="text1"/>
@@ -704,15 +674,15 @@
     <w:p>
       <w:pPr>
         <w:rPr>
-          <w:rFonts w:eastAsia="Times New Roman" w:cstheme="minorHAnsi"/>
-          <w:color w:val="000000" w:themeColor="text1"/>
-          <w:sz w:val="22"/>
-          <w:szCs w:val="22"/>
-        </w:rPr>
-      </w:pPr>
-      <w:r>
-        <w:rPr>
-          <w:rFonts w:eastAsia="Times New Roman" w:cstheme="minorHAnsi"/>
+          <w:rFonts w:ascii="Times New Roman" w:eastAsia="Times New Roman" w:hAnsi="Times New Roman" w:cs="Times New Roman"/>
+          <w:color w:val="000000" w:themeColor="text1"/>
+          <w:sz w:val="22"/>
+          <w:szCs w:val="22"/>
+        </w:rPr>
+      </w:pPr>
+      <w:r>
+        <w:rPr>
+          <w:rFonts w:ascii="Times New Roman" w:eastAsia="Times New Roman" w:hAnsi="Times New Roman" w:cs="Times New Roman"/>
           <w:color w:val="000000" w:themeColor="text1"/>
           <w:sz w:val="22"/>
           <w:szCs w:val="22"/>
@@ -722,26 +692,35 @@
       </w:r>
       <w:r>
         <w:rPr>
-          <w:rFonts w:eastAsia="Times New Roman" w:cstheme="minorHAnsi"/>
+          <w:rFonts w:ascii="Times New Roman" w:eastAsia="Times New Roman" w:hAnsi="Times New Roman" w:cs="Times New Roman"/>
           <w:color w:val="000000" w:themeColor="text1"/>
           <w:sz w:val="22"/>
           <w:szCs w:val="22"/>
         </w:rPr>
         <w:t>: Proficient – Java, C++; Beginner – C, Python, Racket, Prolog</w:t>
       </w:r>
-    </w:p>
-    <w:p>
-      <w:pPr>
-        <w:rPr>
-          <w:rFonts w:eastAsia="Times New Roman" w:cstheme="minorHAnsi"/>
-          <w:color w:val="000000" w:themeColor="text1"/>
-          <w:sz w:val="22"/>
-          <w:szCs w:val="22"/>
-        </w:rPr>
-      </w:pPr>
-      <w:r>
-        <w:rPr>
-          <w:rFonts w:eastAsia="Times New Roman" w:cstheme="minorHAnsi"/>
+      <w:r>
+        <w:rPr>
+          <w:rFonts w:ascii="Times New Roman" w:eastAsia="Times New Roman" w:hAnsi="Times New Roman" w:cs="Times New Roman"/>
+          <w:color w:val="000000" w:themeColor="text1"/>
+          <w:sz w:val="22"/>
+          <w:szCs w:val="22"/>
+        </w:rPr>
+        <w:t>, HTML</w:t>
+      </w:r>
+    </w:p>
+    <w:p>
+      <w:pPr>
+        <w:rPr>
+          <w:rFonts w:ascii="Times New Roman" w:eastAsia="Times New Roman" w:hAnsi="Times New Roman" w:cs="Times New Roman"/>
+          <w:color w:val="000000" w:themeColor="text1"/>
+          <w:sz w:val="22"/>
+          <w:szCs w:val="22"/>
+        </w:rPr>
+      </w:pPr>
+      <w:r>
+        <w:rPr>
+          <w:rFonts w:ascii="Times New Roman" w:eastAsia="Times New Roman" w:hAnsi="Times New Roman" w:cs="Times New Roman"/>
           <w:color w:val="000000" w:themeColor="text1"/>
           <w:sz w:val="22"/>
           <w:szCs w:val="22"/>
@@ -751,7 +730,7 @@
       </w:r>
       <w:r>
         <w:rPr>
-          <w:rFonts w:eastAsia="Times New Roman" w:cstheme="minorHAnsi"/>
+          <w:rFonts w:ascii="Times New Roman" w:eastAsia="Times New Roman" w:hAnsi="Times New Roman" w:cs="Times New Roman"/>
           <w:color w:val="000000" w:themeColor="text1"/>
           <w:sz w:val="22"/>
           <w:szCs w:val="22"/>
@@ -762,7 +741,7 @@
     <w:p>
       <w:pPr>
         <w:rPr>
-          <w:rFonts w:eastAsia="Times New Roman" w:cstheme="minorHAnsi"/>
+          <w:rFonts w:ascii="Times New Roman" w:eastAsia="Times New Roman" w:hAnsi="Times New Roman" w:cs="Times New Roman"/>
           <w:b/>
           <w:bCs/>
           <w:color w:val="000000" w:themeColor="text1"/>
@@ -774,7 +753,7 @@
     <w:p>
       <w:pPr>
         <w:rPr>
-          <w:rFonts w:eastAsia="Times New Roman" w:cstheme="minorHAnsi"/>
+          <w:rFonts w:ascii="Times New Roman" w:eastAsia="Times New Roman" w:hAnsi="Times New Roman" w:cs="Times New Roman"/>
           <w:b/>
           <w:bCs/>
           <w:color w:val="000000" w:themeColor="text1"/>
@@ -784,7 +763,7 @@
       </w:pPr>
       <w:r>
         <w:rPr>
-          <w:rFonts w:eastAsia="Times New Roman" w:cstheme="minorHAnsi"/>
+          <w:rFonts w:ascii="Times New Roman" w:eastAsia="Times New Roman" w:hAnsi="Times New Roman" w:cs="Times New Roman"/>
           <w:b/>
           <w:bCs/>
           <w:color w:val="000000" w:themeColor="text1"/>
@@ -797,87 +776,20 @@
     <w:p>
       <w:pPr>
         <w:rPr>
-          <w:rFonts w:eastAsia="Times New Roman" w:cstheme="minorHAnsi"/>
-          <w:b/>
-          <w:bCs/>
-          <w:color w:val="000000" w:themeColor="text1"/>
-        </w:rPr>
-      </w:pPr>
-      <w:r>
-        <w:rPr>
-          <w:rFonts w:eastAsia="Times New Roman" w:cstheme="minorHAnsi"/>
+          <w:rFonts w:ascii="Times New Roman" w:eastAsia="Times New Roman" w:hAnsi="Times New Roman" w:cs="Times New Roman"/>
+          <w:b/>
+          <w:bCs/>
+          <w:color w:val="000000" w:themeColor="text1"/>
+        </w:rPr>
+      </w:pPr>
+      <w:r>
+        <w:rPr>
+          <w:rFonts w:ascii="Times New Roman" w:eastAsia="Times New Roman" w:hAnsi="Times New Roman" w:cs="Times New Roman"/>
           <w:b/>
           <w:bCs/>
           <w:color w:val="000000" w:themeColor="text1"/>
         </w:rPr>
         <w:t>Personal Website</w:t>
-      </w:r>
-    </w:p>
-    <w:p>
-      <w:pPr>
-        <w:pStyle w:val="ListParagraph"/>
-        <w:numPr>
-          <w:ilvl w:val="0"/>
-          <w:numId w:val="7"/>
-        </w:numPr>
-        <w:rPr>
-          <w:rFonts w:eastAsia="Times New Roman" w:cstheme="minorHAnsi"/>
-          <w:color w:val="000000" w:themeColor="text1"/>
-        </w:rPr>
-      </w:pPr>
-      <w:r>
-        <w:rPr>
-          <w:rFonts w:eastAsia="Times New Roman" w:cstheme="minorHAnsi"/>
-          <w:color w:val="000000" w:themeColor="text1"/>
-        </w:rPr>
-        <w:t>Built personal website from scratch using HTML and CSS</w:t>
-      </w:r>
-    </w:p>
-    <w:p>
-      <w:pPr>
-        <w:rPr>
-          <w:rFonts w:eastAsia="Times New Roman" w:cstheme="minorHAnsi"/>
-          <w:color w:val="000000" w:themeColor="text1"/>
-        </w:rPr>
-      </w:pPr>
-    </w:p>
-    <w:p>
-      <w:pPr>
-        <w:rPr>
-          <w:rFonts w:eastAsia="Times New Roman" w:cstheme="minorHAnsi"/>
-          <w:b/>
-          <w:bCs/>
-          <w:color w:val="000000" w:themeColor="text1"/>
-        </w:rPr>
-      </w:pPr>
-      <w:r>
-        <w:rPr>
-          <w:rFonts w:eastAsia="Times New Roman" w:cstheme="minorHAnsi"/>
-          <w:b/>
-          <w:bCs/>
-          <w:color w:val="000000" w:themeColor="text1"/>
-        </w:rPr>
-        <w:t xml:space="preserve">Tic Tac Toe and </w:t>
-      </w:r>
-      <w:proofErr w:type="spellStart"/>
-      <w:r>
-        <w:rPr>
-          <w:rFonts w:eastAsia="Times New Roman" w:cstheme="minorHAnsi"/>
-          <w:b/>
-          <w:bCs/>
-          <w:color w:val="000000" w:themeColor="text1"/>
-        </w:rPr>
-        <w:t>Gomoku</w:t>
-      </w:r>
-      <w:proofErr w:type="spellEnd"/>
-      <w:r>
-        <w:rPr>
-          <w:rFonts w:eastAsia="Times New Roman" w:cstheme="minorHAnsi"/>
-          <w:b/>
-          <w:bCs/>
-          <w:color w:val="000000" w:themeColor="text1"/>
-        </w:rPr>
-        <w:t xml:space="preserve"> in C++</w:t>
       </w:r>
     </w:p>
     <w:p>
@@ -888,16 +800,16 @@
           <w:numId w:val="6"/>
         </w:numPr>
         <w:rPr>
-          <w:rFonts w:eastAsia="Times New Roman" w:cstheme="minorHAnsi"/>
-          <w:color w:val="000000" w:themeColor="text1"/>
-        </w:rPr>
-      </w:pPr>
-      <w:r>
-        <w:rPr>
-          <w:rFonts w:eastAsia="Times New Roman" w:cstheme="minorHAnsi"/>
-          <w:color w:val="000000" w:themeColor="text1"/>
-        </w:rPr>
-        <w:t>Developed both games as two player games that will be ask each player to alternatively take turns until a player wins, the game is a draw, or either player quits</w:t>
+          <w:rFonts w:ascii="Times New Roman" w:eastAsia="Times New Roman" w:hAnsi="Times New Roman" w:cs="Times New Roman"/>
+          <w:color w:val="000000" w:themeColor="text1"/>
+        </w:rPr>
+      </w:pPr>
+      <w:r>
+        <w:rPr>
+          <w:rFonts w:ascii="Times New Roman" w:eastAsia="Times New Roman" w:hAnsi="Times New Roman" w:cs="Times New Roman"/>
+          <w:color w:val="000000" w:themeColor="text1"/>
+        </w:rPr>
+        <w:t>Built from scratch using HTML and CSS, and hosted with GitHub Pages</w:t>
       </w:r>
     </w:p>
     <w:p>
@@ -908,13 +820,102 @@
           <w:numId w:val="6"/>
         </w:numPr>
         <w:rPr>
-          <w:rFonts w:eastAsia="Times New Roman" w:cstheme="minorHAnsi"/>
-          <w:color w:val="000000" w:themeColor="text1"/>
-        </w:rPr>
-      </w:pPr>
-      <w:r>
-        <w:rPr>
-          <w:rFonts w:eastAsia="Times New Roman" w:cstheme="minorHAnsi"/>
+          <w:rFonts w:ascii="Times New Roman" w:hAnsi="Times New Roman" w:cs="Times New Roman"/>
+        </w:rPr>
+      </w:pPr>
+      <w:hyperlink r:id="rId7" w:history="1">
+        <w:r>
+          <w:rPr>
+            <w:rFonts w:ascii="Times New Roman" w:hAnsi="Times New Roman" w:cs="Times New Roman"/>
+            <w:color w:val="0000FF"/>
+            <w:u w:val="single"/>
+          </w:rPr>
+          <w:t>https://mollyisaac.github.io/molly-isaac/index.html</w:t>
+        </w:r>
+      </w:hyperlink>
+    </w:p>
+    <w:p>
+      <w:pPr>
+        <w:rPr>
+          <w:rFonts w:ascii="Times New Roman" w:eastAsia="Times New Roman" w:hAnsi="Times New Roman" w:cs="Times New Roman"/>
+          <w:color w:val="000000" w:themeColor="text1"/>
+        </w:rPr>
+      </w:pPr>
+    </w:p>
+    <w:p>
+      <w:pPr>
+        <w:rPr>
+          <w:rFonts w:ascii="Times New Roman" w:eastAsia="Times New Roman" w:hAnsi="Times New Roman" w:cs="Times New Roman"/>
+          <w:b/>
+          <w:bCs/>
+          <w:color w:val="000000" w:themeColor="text1"/>
+        </w:rPr>
+      </w:pPr>
+      <w:r>
+        <w:rPr>
+          <w:rFonts w:ascii="Times New Roman" w:eastAsia="Times New Roman" w:hAnsi="Times New Roman" w:cs="Times New Roman"/>
+          <w:b/>
+          <w:bCs/>
+          <w:color w:val="000000" w:themeColor="text1"/>
+        </w:rPr>
+        <w:t xml:space="preserve">Tic Tac Toe and </w:t>
+      </w:r>
+      <w:proofErr w:type="spellStart"/>
+      <w:r>
+        <w:rPr>
+          <w:rFonts w:ascii="Times New Roman" w:eastAsia="Times New Roman" w:hAnsi="Times New Roman" w:cs="Times New Roman"/>
+          <w:b/>
+          <w:bCs/>
+          <w:color w:val="000000" w:themeColor="text1"/>
+        </w:rPr>
+        <w:t>Gomoku</w:t>
+      </w:r>
+      <w:proofErr w:type="spellEnd"/>
+      <w:r>
+        <w:rPr>
+          <w:rFonts w:ascii="Times New Roman" w:eastAsia="Times New Roman" w:hAnsi="Times New Roman" w:cs="Times New Roman"/>
+          <w:b/>
+          <w:bCs/>
+          <w:color w:val="000000" w:themeColor="text1"/>
+        </w:rPr>
+        <w:t xml:space="preserve"> in C++</w:t>
+      </w:r>
+    </w:p>
+    <w:p>
+      <w:pPr>
+        <w:pStyle w:val="ListParagraph"/>
+        <w:numPr>
+          <w:ilvl w:val="0"/>
+          <w:numId w:val="6"/>
+        </w:numPr>
+        <w:rPr>
+          <w:rFonts w:ascii="Times New Roman" w:eastAsia="Times New Roman" w:hAnsi="Times New Roman" w:cs="Times New Roman"/>
+          <w:color w:val="000000" w:themeColor="text1"/>
+        </w:rPr>
+      </w:pPr>
+      <w:r>
+        <w:rPr>
+          <w:rFonts w:ascii="Times New Roman" w:eastAsia="Times New Roman" w:hAnsi="Times New Roman" w:cs="Times New Roman"/>
+          <w:color w:val="000000" w:themeColor="text1"/>
+        </w:rPr>
+        <w:t>Developed both games as two player games that will be ask each player to alternatively take turns until a player wins, the game is a draw, or either player quits</w:t>
+      </w:r>
+    </w:p>
+    <w:p>
+      <w:pPr>
+        <w:pStyle w:val="ListParagraph"/>
+        <w:numPr>
+          <w:ilvl w:val="0"/>
+          <w:numId w:val="6"/>
+        </w:numPr>
+        <w:rPr>
+          <w:rFonts w:ascii="Times New Roman" w:eastAsia="Times New Roman" w:hAnsi="Times New Roman" w:cs="Times New Roman"/>
+          <w:color w:val="000000" w:themeColor="text1"/>
+        </w:rPr>
+      </w:pPr>
+      <w:r>
+        <w:rPr>
+          <w:rFonts w:ascii="Times New Roman" w:eastAsia="Times New Roman" w:hAnsi="Times New Roman" w:cs="Times New Roman"/>
           <w:color w:val="000000" w:themeColor="text1"/>
         </w:rPr>
         <w:t>Implemented using object-oriented programming and polymorphic inheritance</w:t>
@@ -923,7 +924,7 @@
     <w:p>
       <w:pPr>
         <w:rPr>
-          <w:rFonts w:cstheme="minorHAnsi"/>
+          <w:rFonts w:ascii="Times New Roman" w:hAnsi="Times New Roman" w:cs="Times New Roman"/>
           <w:color w:val="000000" w:themeColor="text1"/>
           <w:sz w:val="20"/>
           <w:szCs w:val="20"/>
@@ -933,7 +934,7 @@
     <w:p>
       <w:pPr>
         <w:rPr>
-          <w:rFonts w:eastAsia="Times New Roman" w:cstheme="minorHAnsi"/>
+          <w:rFonts w:ascii="Times New Roman" w:eastAsia="Times New Roman" w:hAnsi="Times New Roman" w:cs="Times New Roman"/>
           <w:b/>
           <w:bCs/>
           <w:color w:val="000000" w:themeColor="text1"/>
@@ -943,7 +944,7 @@
       </w:pPr>
       <w:r>
         <w:rPr>
-          <w:rFonts w:eastAsia="Times New Roman" w:cstheme="minorHAnsi"/>
+          <w:rFonts w:ascii="Times New Roman" w:eastAsia="Times New Roman" w:hAnsi="Times New Roman" w:cs="Times New Roman"/>
           <w:b/>
           <w:bCs/>
           <w:color w:val="000000" w:themeColor="text1"/>
@@ -956,15 +957,15 @@
     <w:p>
       <w:pPr>
         <w:rPr>
-          <w:rFonts w:eastAsia="Times New Roman" w:cstheme="minorHAnsi"/>
-          <w:b/>
-          <w:bCs/>
-          <w:color w:val="000000" w:themeColor="text1"/>
-        </w:rPr>
-      </w:pPr>
-      <w:r>
-        <w:rPr>
-          <w:rFonts w:eastAsia="Times New Roman" w:cstheme="minorHAnsi"/>
+          <w:rFonts w:ascii="Times New Roman" w:eastAsia="Times New Roman" w:hAnsi="Times New Roman" w:cs="Times New Roman"/>
+          <w:b/>
+          <w:bCs/>
+          <w:color w:val="000000" w:themeColor="text1"/>
+        </w:rPr>
+      </w:pPr>
+      <w:r>
+        <w:rPr>
+          <w:rFonts w:ascii="Times New Roman" w:eastAsia="Times New Roman" w:hAnsi="Times New Roman" w:cs="Times New Roman"/>
           <w:b/>
           <w:bCs/>
           <w:color w:val="000000" w:themeColor="text1"/>
@@ -980,13 +981,13 @@
           <w:numId w:val="5"/>
         </w:numPr>
         <w:rPr>
-          <w:rFonts w:eastAsia="Times New Roman" w:cstheme="minorHAnsi"/>
-          <w:color w:val="000000" w:themeColor="text1"/>
-        </w:rPr>
-      </w:pPr>
-      <w:r>
-        <w:rPr>
-          <w:rFonts w:eastAsia="Times New Roman" w:cstheme="minorHAnsi"/>
+          <w:rFonts w:ascii="Times New Roman" w:eastAsia="Times New Roman" w:hAnsi="Times New Roman" w:cs="Times New Roman"/>
+          <w:color w:val="000000" w:themeColor="text1"/>
+        </w:rPr>
+      </w:pPr>
+      <w:r>
+        <w:rPr>
+          <w:rFonts w:ascii="Times New Roman" w:eastAsia="Times New Roman" w:hAnsi="Times New Roman" w:cs="Times New Roman"/>
           <w:color w:val="000000" w:themeColor="text1"/>
         </w:rPr>
         <w:t>Meets with group of six students weekly to facilitate studios on new material</w:t>
@@ -1000,13 +1001,13 @@
           <w:numId w:val="5"/>
         </w:numPr>
         <w:rPr>
-          <w:rFonts w:eastAsia="Times New Roman" w:cstheme="minorHAnsi"/>
-          <w:color w:val="000000" w:themeColor="text1"/>
-        </w:rPr>
-      </w:pPr>
-      <w:r>
-        <w:rPr>
-          <w:rFonts w:eastAsia="Times New Roman" w:cstheme="minorHAnsi"/>
+          <w:rFonts w:ascii="Times New Roman" w:eastAsia="Times New Roman" w:hAnsi="Times New Roman" w:cs="Times New Roman"/>
+          <w:color w:val="000000" w:themeColor="text1"/>
+        </w:rPr>
+      </w:pPr>
+      <w:r>
+        <w:rPr>
+          <w:rFonts w:ascii="Times New Roman" w:eastAsia="Times New Roman" w:hAnsi="Times New Roman" w:cs="Times New Roman"/>
           <w:color w:val="000000" w:themeColor="text1"/>
         </w:rPr>
         <w:t>Hosts office hours where any student in the course can seek help on projects</w:t>
@@ -1015,25 +1016,25 @@
     <w:p>
       <w:pPr>
         <w:rPr>
-          <w:rFonts w:eastAsia="Times New Roman" w:cstheme="minorHAnsi"/>
-          <w:b/>
-          <w:bCs/>
-          <w:color w:val="000000" w:themeColor="text1"/>
-        </w:rPr>
-      </w:pPr>
-    </w:p>
-    <w:p>
-      <w:pPr>
-        <w:rPr>
-          <w:rFonts w:eastAsia="Times New Roman" w:cstheme="minorHAnsi"/>
-          <w:b/>
-          <w:bCs/>
-          <w:color w:val="000000" w:themeColor="text1"/>
-        </w:rPr>
-      </w:pPr>
-      <w:r>
-        <w:rPr>
-          <w:rFonts w:eastAsia="Times New Roman" w:cstheme="minorHAnsi"/>
+          <w:rFonts w:ascii="Times New Roman" w:eastAsia="Times New Roman" w:hAnsi="Times New Roman" w:cs="Times New Roman"/>
+          <w:b/>
+          <w:bCs/>
+          <w:color w:val="000000" w:themeColor="text1"/>
+        </w:rPr>
+      </w:pPr>
+    </w:p>
+    <w:p>
+      <w:pPr>
+        <w:rPr>
+          <w:rFonts w:ascii="Times New Roman" w:eastAsia="Times New Roman" w:hAnsi="Times New Roman" w:cs="Times New Roman"/>
+          <w:b/>
+          <w:bCs/>
+          <w:color w:val="000000" w:themeColor="text1"/>
+        </w:rPr>
+      </w:pPr>
+      <w:r>
+        <w:rPr>
+          <w:rFonts w:ascii="Times New Roman" w:eastAsia="Times New Roman" w:hAnsi="Times New Roman" w:cs="Times New Roman"/>
           <w:b/>
           <w:bCs/>
           <w:color w:val="000000" w:themeColor="text1"/>
@@ -1049,16 +1050,30 @@
           <w:numId w:val="4"/>
         </w:numPr>
         <w:rPr>
-          <w:rFonts w:eastAsia="Times New Roman" w:cstheme="minorHAnsi"/>
-          <w:color w:val="000000" w:themeColor="text1"/>
-        </w:rPr>
-      </w:pPr>
-      <w:r>
-        <w:rPr>
-          <w:rFonts w:eastAsia="Times New Roman" w:cstheme="minorHAnsi"/>
-          <w:color w:val="000000" w:themeColor="text1"/>
-        </w:rPr>
-        <w:t>Host six tutoring hours weekly in dorms for students in Calculus II</w:t>
+          <w:rFonts w:ascii="Times New Roman" w:eastAsia="Times New Roman" w:hAnsi="Times New Roman" w:cs="Times New Roman"/>
+          <w:color w:val="000000" w:themeColor="text1"/>
+        </w:rPr>
+      </w:pPr>
+      <w:r>
+        <w:rPr>
+          <w:rFonts w:ascii="Times New Roman" w:eastAsia="Times New Roman" w:hAnsi="Times New Roman" w:cs="Times New Roman"/>
+          <w:color w:val="000000" w:themeColor="text1"/>
+        </w:rPr>
+        <w:t>Host</w:t>
+      </w:r>
+      <w:r>
+        <w:rPr>
+          <w:rFonts w:ascii="Times New Roman" w:eastAsia="Times New Roman" w:hAnsi="Times New Roman" w:cs="Times New Roman"/>
+          <w:color w:val="000000" w:themeColor="text1"/>
+        </w:rPr>
+        <w:t>s</w:t>
+      </w:r>
+      <w:r>
+        <w:rPr>
+          <w:rFonts w:ascii="Times New Roman" w:eastAsia="Times New Roman" w:hAnsi="Times New Roman" w:cs="Times New Roman"/>
+          <w:color w:val="000000" w:themeColor="text1"/>
+        </w:rPr>
+        <w:t xml:space="preserve"> six tutoring hours weekly in dorms for students in Calculus II</w:t>
       </w:r>
     </w:p>
     <w:p>
@@ -1069,82 +1084,73 @@
           <w:numId w:val="4"/>
         </w:numPr>
         <w:rPr>
-          <w:rFonts w:eastAsia="Times New Roman" w:cstheme="minorHAnsi"/>
-          <w:color w:val="000000" w:themeColor="text1"/>
-        </w:rPr>
-      </w:pPr>
-      <w:r>
-        <w:rPr>
-          <w:rFonts w:eastAsia="Times New Roman" w:cstheme="minorHAnsi"/>
-          <w:color w:val="000000" w:themeColor="text1"/>
-        </w:rPr>
-        <w:t>Incorporate homework help, concept understanding, and test preparation for students with different learning styles</w:t>
-      </w:r>
-    </w:p>
-    <w:p>
-      <w:pPr>
-        <w:rPr>
-          <w:rFonts w:eastAsia="Times New Roman" w:cstheme="minorHAnsi"/>
-          <w:b/>
-          <w:bCs/>
-          <w:color w:val="000000" w:themeColor="text1"/>
-          <w:sz w:val="22"/>
-          <w:szCs w:val="22"/>
-        </w:rPr>
-      </w:pPr>
-    </w:p>
-    <w:p>
-      <w:pPr>
-        <w:rPr>
-          <w:rFonts w:eastAsia="Times New Roman" w:cstheme="minorHAnsi"/>
-          <w:b/>
-          <w:bCs/>
-          <w:color w:val="000000" w:themeColor="text1"/>
-          <w:sz w:val="22"/>
-          <w:szCs w:val="22"/>
-        </w:rPr>
-      </w:pPr>
-    </w:p>
-    <w:p>
-      <w:pPr>
-        <w:rPr>
-          <w:rFonts w:eastAsia="Times New Roman" w:cstheme="minorHAnsi"/>
-          <w:b/>
-          <w:bCs/>
-          <w:color w:val="000000" w:themeColor="text1"/>
-          <w:sz w:val="22"/>
-          <w:szCs w:val="22"/>
-        </w:rPr>
-      </w:pPr>
-    </w:p>
-    <w:p>
-      <w:pPr>
-        <w:rPr>
-          <w:rFonts w:eastAsia="Times New Roman" w:cstheme="minorHAnsi"/>
-          <w:b/>
-          <w:bCs/>
-          <w:color w:val="000000" w:themeColor="text1"/>
-          <w:sz w:val="22"/>
-          <w:szCs w:val="22"/>
-        </w:rPr>
-      </w:pPr>
-    </w:p>
-    <w:p>
-      <w:pPr>
-        <w:rPr>
-          <w:rFonts w:eastAsia="Times New Roman" w:cstheme="minorHAnsi"/>
-          <w:b/>
-          <w:bCs/>
-          <w:color w:val="000000" w:themeColor="text1"/>
-        </w:rPr>
-      </w:pPr>
-      <w:r>
-        <w:rPr>
-          <w:rFonts w:eastAsia="Times New Roman" w:cstheme="minorHAnsi"/>
-          <w:b/>
-          <w:bCs/>
-          <w:color w:val="000000" w:themeColor="text1"/>
-        </w:rPr>
+          <w:rFonts w:ascii="Times New Roman" w:eastAsia="Times New Roman" w:hAnsi="Times New Roman" w:cs="Times New Roman"/>
+          <w:color w:val="000000" w:themeColor="text1"/>
+        </w:rPr>
+      </w:pPr>
+      <w:r>
+        <w:rPr>
+          <w:rFonts w:ascii="Times New Roman" w:eastAsia="Times New Roman" w:hAnsi="Times New Roman" w:cs="Times New Roman"/>
+          <w:color w:val="000000" w:themeColor="text1"/>
+        </w:rPr>
+        <w:t>Incorporate</w:t>
+      </w:r>
+      <w:r>
+        <w:rPr>
+          <w:rFonts w:ascii="Times New Roman" w:eastAsia="Times New Roman" w:hAnsi="Times New Roman" w:cs="Times New Roman"/>
+          <w:color w:val="000000" w:themeColor="text1"/>
+        </w:rPr>
+        <w:t>s</w:t>
+      </w:r>
+      <w:r>
+        <w:rPr>
+          <w:rFonts w:ascii="Times New Roman" w:eastAsia="Times New Roman" w:hAnsi="Times New Roman" w:cs="Times New Roman"/>
+          <w:color w:val="000000" w:themeColor="text1"/>
+        </w:rPr>
+        <w:t xml:space="preserve"> homework help, concept understanding, and test preparation for students with different learning styles</w:t>
+      </w:r>
+    </w:p>
+    <w:p>
+      <w:pPr>
+        <w:rPr>
+          <w:rFonts w:ascii="Times New Roman" w:eastAsia="Times New Roman" w:hAnsi="Times New Roman" w:cs="Times New Roman"/>
+          <w:b/>
+          <w:bCs/>
+          <w:color w:val="000000" w:themeColor="text1"/>
+          <w:sz w:val="22"/>
+          <w:szCs w:val="22"/>
+        </w:rPr>
+      </w:pPr>
+    </w:p>
+    <w:p>
+      <w:pPr>
+        <w:rPr>
+          <w:rFonts w:ascii="Times New Roman" w:eastAsia="Times New Roman" w:hAnsi="Times New Roman" w:cs="Times New Roman"/>
+          <w:b/>
+          <w:bCs/>
+          <w:color w:val="000000" w:themeColor="text1"/>
+          <w:sz w:val="22"/>
+          <w:szCs w:val="22"/>
+        </w:rPr>
+      </w:pPr>
+    </w:p>
+    <w:p>
+      <w:pPr>
+        <w:rPr>
+          <w:rFonts w:ascii="Times New Roman" w:eastAsia="Times New Roman" w:hAnsi="Times New Roman" w:cs="Times New Roman"/>
+          <w:b/>
+          <w:bCs/>
+          <w:color w:val="000000" w:themeColor="text1"/>
+        </w:rPr>
+      </w:pPr>
+      <w:r>
+        <w:rPr>
+          <w:rFonts w:ascii="Times New Roman" w:eastAsia="Times New Roman" w:hAnsi="Times New Roman" w:cs="Times New Roman"/>
+          <w:b/>
+          <w:bCs/>
+          <w:color w:val="000000" w:themeColor="text1"/>
+        </w:rPr>
+        <w:lastRenderedPageBreak/>
         <w:t>Campaign Intern for Wesley Hunt – July 2020 to Present</w:t>
       </w:r>
     </w:p>
@@ -1156,20 +1162,20 @@
           <w:numId w:val="3"/>
         </w:numPr>
         <w:rPr>
-          <w:rFonts w:eastAsia="Times New Roman" w:cstheme="minorHAnsi"/>
-          <w:color w:val="000000" w:themeColor="text1"/>
-        </w:rPr>
-      </w:pPr>
-      <w:r>
-        <w:rPr>
-          <w:rFonts w:eastAsia="Times New Roman" w:cstheme="minorHAnsi"/>
+          <w:rFonts w:ascii="Times New Roman" w:eastAsia="Times New Roman" w:hAnsi="Times New Roman" w:cs="Times New Roman"/>
+          <w:color w:val="000000" w:themeColor="text1"/>
+        </w:rPr>
+      </w:pPr>
+      <w:r>
+        <w:rPr>
+          <w:rFonts w:ascii="Times New Roman" w:eastAsia="Times New Roman" w:hAnsi="Times New Roman" w:cs="Times New Roman"/>
           <w:color w:val="000000" w:themeColor="text1"/>
         </w:rPr>
         <w:t>Analyze national security issues and political topics pertaining to Texas’ 7</w:t>
       </w:r>
       <w:r>
         <w:rPr>
-          <w:rFonts w:eastAsia="Times New Roman" w:cstheme="minorHAnsi"/>
+          <w:rFonts w:ascii="Times New Roman" w:eastAsia="Times New Roman" w:hAnsi="Times New Roman" w:cs="Times New Roman"/>
           <w:color w:val="000000" w:themeColor="text1"/>
           <w:vertAlign w:val="superscript"/>
         </w:rPr>
@@ -1177,7 +1183,7 @@
       </w:r>
       <w:r>
         <w:rPr>
-          <w:rFonts w:eastAsia="Times New Roman" w:cstheme="minorHAnsi"/>
+          <w:rFonts w:ascii="Times New Roman" w:eastAsia="Times New Roman" w:hAnsi="Times New Roman" w:cs="Times New Roman"/>
           <w:color w:val="000000" w:themeColor="text1"/>
         </w:rPr>
         <w:t xml:space="preserve"> Congressional District</w:t>
@@ -1191,13 +1197,13 @@
           <w:numId w:val="3"/>
         </w:numPr>
         <w:rPr>
-          <w:rFonts w:eastAsia="Times New Roman" w:cstheme="minorHAnsi"/>
-          <w:color w:val="000000" w:themeColor="text1"/>
-        </w:rPr>
-      </w:pPr>
-      <w:r>
-        <w:rPr>
-          <w:rFonts w:eastAsia="Times New Roman" w:cstheme="minorHAnsi"/>
+          <w:rFonts w:ascii="Times New Roman" w:eastAsia="Times New Roman" w:hAnsi="Times New Roman" w:cs="Times New Roman"/>
+          <w:color w:val="000000" w:themeColor="text1"/>
+        </w:rPr>
+      </w:pPr>
+      <w:r>
+        <w:rPr>
+          <w:rFonts w:ascii="Times New Roman" w:eastAsia="Times New Roman" w:hAnsi="Times New Roman" w:cs="Times New Roman"/>
           <w:color w:val="000000" w:themeColor="text1"/>
         </w:rPr>
         <w:t>Compose three briefs every week to inform the campaign staff on major issues and raise new issues that affect the district</w:t>
@@ -1206,21 +1212,21 @@
     <w:p>
       <w:pPr>
         <w:rPr>
-          <w:rFonts w:eastAsia="Times New Roman" w:cstheme="minorHAnsi"/>
-          <w:color w:val="000000" w:themeColor="text1"/>
-        </w:rPr>
-      </w:pPr>
-    </w:p>
-    <w:p>
-      <w:pPr>
-        <w:rPr>
-          <w:rFonts w:eastAsia="Times New Roman" w:cstheme="minorHAnsi"/>
-          <w:color w:val="000000" w:themeColor="text1"/>
-        </w:rPr>
-      </w:pPr>
-      <w:r>
-        <w:rPr>
-          <w:rFonts w:eastAsia="Times New Roman" w:cstheme="minorHAnsi"/>
+          <w:rFonts w:ascii="Times New Roman" w:eastAsia="Times New Roman" w:hAnsi="Times New Roman" w:cs="Times New Roman"/>
+          <w:color w:val="000000" w:themeColor="text1"/>
+        </w:rPr>
+      </w:pPr>
+    </w:p>
+    <w:p>
+      <w:pPr>
+        <w:rPr>
+          <w:rFonts w:ascii="Times New Roman" w:eastAsia="Times New Roman" w:hAnsi="Times New Roman" w:cs="Times New Roman"/>
+          <w:color w:val="000000" w:themeColor="text1"/>
+        </w:rPr>
+      </w:pPr>
+      <w:r>
+        <w:rPr>
+          <w:rFonts w:ascii="Times New Roman" w:eastAsia="Times New Roman" w:hAnsi="Times New Roman" w:cs="Times New Roman"/>
           <w:b/>
           <w:bCs/>
           <w:color w:val="000000" w:themeColor="text1"/>
@@ -1236,13 +1242,13 @@
           <w:numId w:val="5"/>
         </w:numPr>
         <w:rPr>
-          <w:rFonts w:eastAsia="Times New Roman" w:cstheme="minorHAnsi"/>
-          <w:color w:val="000000" w:themeColor="text1"/>
-        </w:rPr>
-      </w:pPr>
-      <w:r>
-        <w:rPr>
-          <w:rFonts w:eastAsia="Times New Roman" w:cstheme="minorHAnsi"/>
+          <w:rFonts w:ascii="Times New Roman" w:eastAsia="Times New Roman" w:hAnsi="Times New Roman" w:cs="Times New Roman"/>
+          <w:color w:val="000000" w:themeColor="text1"/>
+        </w:rPr>
+      </w:pPr>
+      <w:r>
+        <w:rPr>
+          <w:rFonts w:ascii="Times New Roman" w:eastAsia="Times New Roman" w:hAnsi="Times New Roman" w:cs="Times New Roman"/>
           <w:color w:val="000000" w:themeColor="text1"/>
         </w:rPr>
         <w:t>Coached youth run camp for ages 6 to 18; ran with runners and encouraged them through morning workouts three times a week throughout the month of July</w:t>
@@ -1251,23 +1257,23 @@
     <w:p>
       <w:pPr>
         <w:rPr>
-          <w:rFonts w:eastAsia="Times New Roman" w:cstheme="minorHAnsi"/>
-          <w:b/>
-          <w:bCs/>
-          <w:color w:val="000000" w:themeColor="text1"/>
-        </w:rPr>
-      </w:pPr>
-    </w:p>
-    <w:p>
-      <w:pPr>
-        <w:rPr>
-          <w:rFonts w:eastAsia="Times New Roman" w:cstheme="minorHAnsi"/>
-          <w:color w:val="000000" w:themeColor="text1"/>
-        </w:rPr>
-      </w:pPr>
-      <w:r>
-        <w:rPr>
-          <w:rFonts w:eastAsia="Times New Roman" w:cstheme="minorHAnsi"/>
+          <w:rFonts w:ascii="Times New Roman" w:eastAsia="Times New Roman" w:hAnsi="Times New Roman" w:cs="Times New Roman"/>
+          <w:b/>
+          <w:bCs/>
+          <w:color w:val="000000" w:themeColor="text1"/>
+        </w:rPr>
+      </w:pPr>
+    </w:p>
+    <w:p>
+      <w:pPr>
+        <w:rPr>
+          <w:rFonts w:ascii="Times New Roman" w:eastAsia="Times New Roman" w:hAnsi="Times New Roman" w:cs="Times New Roman"/>
+          <w:color w:val="000000" w:themeColor="text1"/>
+        </w:rPr>
+      </w:pPr>
+      <w:r>
+        <w:rPr>
+          <w:rFonts w:ascii="Times New Roman" w:eastAsia="Times New Roman" w:hAnsi="Times New Roman" w:cs="Times New Roman"/>
           <w:b/>
           <w:bCs/>
           <w:color w:val="000000" w:themeColor="text1"/>
@@ -1283,13 +1289,13 @@
           <w:numId w:val="5"/>
         </w:numPr>
         <w:rPr>
-          <w:rFonts w:eastAsia="Times New Roman" w:cstheme="minorHAnsi"/>
-          <w:color w:val="000000" w:themeColor="text1"/>
-        </w:rPr>
-      </w:pPr>
-      <w:r>
-        <w:rPr>
-          <w:rFonts w:eastAsia="Times New Roman" w:cstheme="minorHAnsi"/>
+          <w:rFonts w:ascii="Times New Roman" w:eastAsia="Times New Roman" w:hAnsi="Times New Roman" w:cs="Times New Roman"/>
+          <w:color w:val="000000" w:themeColor="text1"/>
+        </w:rPr>
+      </w:pPr>
+      <w:r>
+        <w:rPr>
+          <w:rFonts w:ascii="Times New Roman" w:eastAsia="Times New Roman" w:hAnsi="Times New Roman" w:cs="Times New Roman"/>
           <w:color w:val="000000" w:themeColor="text1"/>
         </w:rPr>
         <w:t>One of two student counselors who oversaw the summer camp program; assisted elementary students with building Legos, writing a script, and filming a movie for a final presentation</w:t>
@@ -1298,7 +1304,7 @@
     <w:p>
       <w:pPr>
         <w:rPr>
-          <w:rFonts w:cstheme="minorHAnsi"/>
+          <w:rFonts w:ascii="Times New Roman" w:hAnsi="Times New Roman" w:cs="Times New Roman"/>
           <w:b/>
           <w:color w:val="000000" w:themeColor="text1"/>
           <w:sz w:val="20"/>
@@ -1309,7 +1315,7 @@
     <w:p>
       <w:pPr>
         <w:rPr>
-          <w:rFonts w:cstheme="minorHAnsi"/>
+          <w:rFonts w:ascii="Times New Roman" w:hAnsi="Times New Roman" w:cs="Times New Roman"/>
           <w:b/>
           <w:color w:val="000000" w:themeColor="text1"/>
           <w:sz w:val="28"/>
@@ -1318,7 +1324,7 @@
       </w:pPr>
       <w:r>
         <w:rPr>
-          <w:rFonts w:cstheme="minorHAnsi"/>
+          <w:rFonts w:ascii="Times New Roman" w:hAnsi="Times New Roman" w:cs="Times New Roman"/>
           <w:b/>
           <w:color w:val="000000" w:themeColor="text1"/>
           <w:sz w:val="28"/>
@@ -1335,27 +1341,27 @@
           <w:numId w:val="1"/>
         </w:numPr>
         <w:rPr>
-          <w:rFonts w:cstheme="minorHAnsi"/>
-          <w:color w:val="000000" w:themeColor="text1"/>
-        </w:rPr>
-      </w:pPr>
-      <w:r>
-        <w:rPr>
-          <w:rFonts w:cstheme="minorHAnsi"/>
+          <w:rFonts w:ascii="Times New Roman" w:hAnsi="Times New Roman" w:cs="Times New Roman"/>
+          <w:color w:val="000000" w:themeColor="text1"/>
+        </w:rPr>
+      </w:pPr>
+      <w:r>
+        <w:rPr>
+          <w:rFonts w:ascii="Times New Roman" w:hAnsi="Times New Roman" w:cs="Times New Roman"/>
           <w:color w:val="000000" w:themeColor="text1"/>
         </w:rPr>
         <w:t>Washington University Dean’s List</w:t>
       </w:r>
       <w:r>
         <w:rPr>
-          <w:rFonts w:cstheme="minorHAnsi"/>
+          <w:rFonts w:ascii="Times New Roman" w:hAnsi="Times New Roman" w:cs="Times New Roman"/>
           <w:color w:val="000000" w:themeColor="text1"/>
         </w:rPr>
         <w:br/>
       </w:r>
       <w:r>
         <w:rPr>
-          <w:rFonts w:cstheme="minorHAnsi"/>
+          <w:rFonts w:ascii="Times New Roman" w:hAnsi="Times New Roman" w:cs="Times New Roman"/>
           <w:color w:val="000000" w:themeColor="text1"/>
           <w:u w:val="single"/>
         </w:rPr>
@@ -1363,14 +1369,14 @@
       </w:r>
       <w:r>
         <w:rPr>
-          <w:rFonts w:cstheme="minorHAnsi"/>
+          <w:rFonts w:ascii="Times New Roman" w:hAnsi="Times New Roman" w:cs="Times New Roman"/>
           <w:color w:val="000000" w:themeColor="text1"/>
         </w:rPr>
         <w:t xml:space="preserve">: 3.94 GPA and 16 credits            </w:t>
       </w:r>
       <w:r>
         <w:rPr>
-          <w:rFonts w:cstheme="minorHAnsi"/>
+          <w:rFonts w:ascii="Times New Roman" w:hAnsi="Times New Roman" w:cs="Times New Roman"/>
           <w:color w:val="000000" w:themeColor="text1"/>
           <w:u w:val="single"/>
         </w:rPr>
@@ -1378,21 +1384,21 @@
       </w:r>
       <w:r>
         <w:rPr>
-          <w:rFonts w:cstheme="minorHAnsi"/>
+          <w:rFonts w:ascii="Times New Roman" w:hAnsi="Times New Roman" w:cs="Times New Roman"/>
           <w:color w:val="000000" w:themeColor="text1"/>
         </w:rPr>
         <w:t>: 4.0 GPA and 18 credits</w:t>
       </w:r>
       <w:r>
         <w:rPr>
-          <w:rFonts w:cstheme="minorHAnsi"/>
+          <w:rFonts w:ascii="Times New Roman" w:hAnsi="Times New Roman" w:cs="Times New Roman"/>
           <w:color w:val="000000" w:themeColor="text1"/>
         </w:rPr>
         <w:br/>
       </w:r>
       <w:r>
         <w:rPr>
-          <w:rFonts w:cstheme="minorHAnsi"/>
+          <w:rFonts w:ascii="Times New Roman" w:hAnsi="Times New Roman" w:cs="Times New Roman"/>
           <w:color w:val="000000" w:themeColor="text1"/>
           <w:u w:val="single"/>
         </w:rPr>
@@ -1400,14 +1406,14 @@
       </w:r>
       <w:r>
         <w:rPr>
-          <w:rFonts w:cstheme="minorHAnsi"/>
+          <w:rFonts w:ascii="Times New Roman" w:hAnsi="Times New Roman" w:cs="Times New Roman"/>
           <w:color w:val="000000" w:themeColor="text1"/>
         </w:rPr>
         <w:t xml:space="preserve">: 4.0 GPA and 18 credits              </w:t>
       </w:r>
       <w:r>
         <w:rPr>
-          <w:rFonts w:cstheme="minorHAnsi"/>
+          <w:rFonts w:ascii="Times New Roman" w:hAnsi="Times New Roman" w:cs="Times New Roman"/>
           <w:color w:val="000000" w:themeColor="text1"/>
           <w:u w:val="single"/>
         </w:rPr>
@@ -1415,7 +1421,7 @@
       </w:r>
       <w:r>
         <w:rPr>
-          <w:rFonts w:cstheme="minorHAnsi"/>
+          <w:rFonts w:ascii="Times New Roman" w:hAnsi="Times New Roman" w:cs="Times New Roman"/>
           <w:color w:val="000000" w:themeColor="text1"/>
         </w:rPr>
         <w:t>: 4.0 GPA and 17 credits</w:t>
@@ -1429,20 +1435,20 @@
           <w:numId w:val="1"/>
         </w:numPr>
         <w:rPr>
-          <w:rFonts w:cstheme="minorHAnsi"/>
-          <w:color w:val="000000" w:themeColor="text1"/>
-        </w:rPr>
-      </w:pPr>
-      <w:r>
-        <w:rPr>
-          <w:rFonts w:cstheme="minorHAnsi"/>
+          <w:rFonts w:ascii="Times New Roman" w:hAnsi="Times New Roman" w:cs="Times New Roman"/>
+          <w:color w:val="000000" w:themeColor="text1"/>
+        </w:rPr>
+      </w:pPr>
+      <w:r>
+        <w:rPr>
+          <w:rFonts w:ascii="Times New Roman" w:hAnsi="Times New Roman" w:cs="Times New Roman"/>
           <w:color w:val="000000" w:themeColor="text1"/>
         </w:rPr>
         <w:t>St. John’s School Gold Presidential Community Service Award (2014-2018)</w:t>
       </w:r>
       <w:r>
         <w:rPr>
-          <w:rFonts w:cstheme="minorHAnsi"/>
+          <w:rFonts w:ascii="Times New Roman" w:hAnsi="Times New Roman" w:cs="Times New Roman"/>
           <w:color w:val="000000" w:themeColor="text1"/>
         </w:rPr>
         <w:br/>
@@ -1450,7 +1456,7 @@
       </w:r>
       <w:r>
         <w:rPr>
-          <w:rFonts w:cstheme="minorHAnsi"/>
+          <w:rFonts w:ascii="Times New Roman" w:hAnsi="Times New Roman" w:cs="Times New Roman"/>
           <w:color w:val="000000" w:themeColor="text1"/>
           <w:vertAlign w:val="superscript"/>
         </w:rPr>
@@ -1458,14 +1464,14 @@
       </w:r>
       <w:r>
         <w:rPr>
-          <w:rFonts w:cstheme="minorHAnsi"/>
+          <w:rFonts w:ascii="Times New Roman" w:hAnsi="Times New Roman" w:cs="Times New Roman"/>
           <w:color w:val="000000" w:themeColor="text1"/>
         </w:rPr>
         <w:t xml:space="preserve"> grade, 326 hours 10</w:t>
       </w:r>
       <w:r>
         <w:rPr>
-          <w:rFonts w:cstheme="minorHAnsi"/>
+          <w:rFonts w:ascii="Times New Roman" w:hAnsi="Times New Roman" w:cs="Times New Roman"/>
           <w:color w:val="000000" w:themeColor="text1"/>
           <w:vertAlign w:val="superscript"/>
         </w:rPr>
@@ -1473,14 +1479,14 @@
       </w:r>
       <w:r>
         <w:rPr>
-          <w:rFonts w:cstheme="minorHAnsi"/>
+          <w:rFonts w:ascii="Times New Roman" w:hAnsi="Times New Roman" w:cs="Times New Roman"/>
           <w:color w:val="000000" w:themeColor="text1"/>
         </w:rPr>
         <w:t xml:space="preserve"> grade, 449 hours 11</w:t>
       </w:r>
       <w:r>
         <w:rPr>
-          <w:rFonts w:cstheme="minorHAnsi"/>
+          <w:rFonts w:ascii="Times New Roman" w:hAnsi="Times New Roman" w:cs="Times New Roman"/>
           <w:color w:val="000000" w:themeColor="text1"/>
           <w:vertAlign w:val="superscript"/>
         </w:rPr>
@@ -1488,14 +1494,14 @@
       </w:r>
       <w:r>
         <w:rPr>
-          <w:rFonts w:cstheme="minorHAnsi"/>
+          <w:rFonts w:ascii="Times New Roman" w:hAnsi="Times New Roman" w:cs="Times New Roman"/>
           <w:color w:val="000000" w:themeColor="text1"/>
         </w:rPr>
         <w:t xml:space="preserve"> grade, 334 hours 12</w:t>
       </w:r>
       <w:r>
         <w:rPr>
-          <w:rFonts w:cstheme="minorHAnsi"/>
+          <w:rFonts w:ascii="Times New Roman" w:hAnsi="Times New Roman" w:cs="Times New Roman"/>
           <w:color w:val="000000" w:themeColor="text1"/>
           <w:vertAlign w:val="superscript"/>
         </w:rPr>
@@ -1503,7 +1509,7 @@
       </w:r>
       <w:r>
         <w:rPr>
-          <w:rFonts w:cstheme="minorHAnsi"/>
+          <w:rFonts w:ascii="Times New Roman" w:hAnsi="Times New Roman" w:cs="Times New Roman"/>
           <w:color w:val="000000" w:themeColor="text1"/>
         </w:rPr>
         <w:t xml:space="preserve"> grade</w:t>
@@ -1517,13 +1523,13 @@
           <w:numId w:val="1"/>
         </w:numPr>
         <w:rPr>
-          <w:rFonts w:cstheme="minorHAnsi"/>
-          <w:color w:val="000000" w:themeColor="text1"/>
-        </w:rPr>
-      </w:pPr>
-      <w:r>
-        <w:rPr>
-          <w:rFonts w:cstheme="minorHAnsi"/>
+          <w:rFonts w:ascii="Times New Roman" w:hAnsi="Times New Roman" w:cs="Times New Roman"/>
+          <w:color w:val="000000" w:themeColor="text1"/>
+        </w:rPr>
+      </w:pPr>
+      <w:r>
+        <w:rPr>
+          <w:rFonts w:ascii="Times New Roman" w:hAnsi="Times New Roman" w:cs="Times New Roman"/>
           <w:color w:val="000000" w:themeColor="text1"/>
         </w:rPr>
         <w:t xml:space="preserve">St. John’s School H. Scott </w:t>
@@ -1531,7 +1537,7 @@
       <w:proofErr w:type="spellStart"/>
       <w:r>
         <w:rPr>
-          <w:rFonts w:cstheme="minorHAnsi"/>
+          <w:rFonts w:ascii="Times New Roman" w:hAnsi="Times New Roman" w:cs="Times New Roman"/>
           <w:color w:val="000000" w:themeColor="text1"/>
         </w:rPr>
         <w:t>Caven</w:t>
@@ -1539,14 +1545,14 @@
       <w:proofErr w:type="spellEnd"/>
       <w:r>
         <w:rPr>
-          <w:rFonts w:cstheme="minorHAnsi"/>
+          <w:rFonts w:ascii="Times New Roman" w:hAnsi="Times New Roman" w:cs="Times New Roman"/>
           <w:color w:val="000000" w:themeColor="text1"/>
         </w:rPr>
         <w:t xml:space="preserve"> III Memorial Scholarship (2018)</w:t>
       </w:r>
       <w:r>
         <w:rPr>
-          <w:rFonts w:cstheme="minorHAnsi"/>
+          <w:rFonts w:ascii="Times New Roman" w:hAnsi="Times New Roman" w:cs="Times New Roman"/>
           <w:color w:val="000000" w:themeColor="text1"/>
         </w:rPr>
         <w:br/>
@@ -1556,7 +1562,7 @@
     <w:p>
       <w:pPr>
         <w:rPr>
-          <w:rFonts w:eastAsia="Times New Roman" w:cstheme="minorHAnsi"/>
+          <w:rFonts w:ascii="Times New Roman" w:eastAsia="Times New Roman" w:hAnsi="Times New Roman" w:cs="Times New Roman"/>
           <w:color w:val="000000" w:themeColor="text1"/>
           <w:sz w:val="20"/>
           <w:szCs w:val="20"/>
@@ -1566,7 +1572,7 @@
     <w:p>
       <w:pPr>
         <w:rPr>
-          <w:rFonts w:eastAsia="Times New Roman" w:cstheme="minorHAnsi"/>
+          <w:rFonts w:ascii="Times New Roman" w:eastAsia="Times New Roman" w:hAnsi="Times New Roman" w:cs="Times New Roman"/>
           <w:b/>
           <w:bCs/>
           <w:color w:val="000000" w:themeColor="text1"/>
@@ -1576,7 +1582,7 @@
       </w:pPr>
       <w:r>
         <w:rPr>
-          <w:rFonts w:eastAsia="Times New Roman" w:cstheme="minorHAnsi"/>
+          <w:rFonts w:ascii="Times New Roman" w:eastAsia="Times New Roman" w:hAnsi="Times New Roman" w:cs="Times New Roman"/>
           <w:b/>
           <w:bCs/>
           <w:color w:val="000000" w:themeColor="text1"/>
@@ -1594,13 +1600,13 @@
           <w:numId w:val="2"/>
         </w:numPr>
         <w:rPr>
-          <w:rFonts w:eastAsia="Times New Roman" w:cstheme="minorHAnsi"/>
-          <w:color w:val="000000" w:themeColor="text1"/>
-        </w:rPr>
-      </w:pPr>
-      <w:r>
-        <w:rPr>
-          <w:rFonts w:eastAsia="Times New Roman" w:cstheme="minorHAnsi"/>
+          <w:rFonts w:ascii="Times New Roman" w:eastAsia="Times New Roman" w:hAnsi="Times New Roman" w:cs="Times New Roman"/>
+          <w:color w:val="000000" w:themeColor="text1"/>
+        </w:rPr>
+      </w:pPr>
+      <w:r>
+        <w:rPr>
+          <w:rFonts w:ascii="Times New Roman" w:eastAsia="Times New Roman" w:hAnsi="Times New Roman" w:cs="Times New Roman"/>
           <w:color w:val="000000" w:themeColor="text1"/>
         </w:rPr>
         <w:t>ESL Tutor at Maplewood Richmond Heights High School (January to March 2020)</w:t>
@@ -1614,14 +1620,14 @@
           <w:numId w:val="2"/>
         </w:numPr>
         <w:rPr>
-          <w:rFonts w:eastAsia="Times New Roman" w:cstheme="minorHAnsi"/>
-          <w:bCs/>
-          <w:color w:val="000000" w:themeColor="text1"/>
-        </w:rPr>
-      </w:pPr>
-      <w:r>
-        <w:rPr>
-          <w:rFonts w:eastAsia="Times New Roman" w:cstheme="minorHAnsi"/>
+          <w:rFonts w:ascii="Times New Roman" w:eastAsia="Times New Roman" w:hAnsi="Times New Roman" w:cs="Times New Roman"/>
+          <w:bCs/>
+          <w:color w:val="000000" w:themeColor="text1"/>
+        </w:rPr>
+      </w:pPr>
+      <w:r>
+        <w:rPr>
+          <w:rFonts w:ascii="Times New Roman" w:eastAsia="Times New Roman" w:hAnsi="Times New Roman" w:cs="Times New Roman"/>
           <w:bCs/>
           <w:color w:val="000000" w:themeColor="text1"/>
         </w:rPr>
@@ -1636,14 +1642,14 @@
           <w:numId w:val="2"/>
         </w:numPr>
         <w:rPr>
-          <w:rFonts w:eastAsia="Times New Roman" w:cstheme="minorHAnsi"/>
-          <w:bCs/>
-          <w:color w:val="000000" w:themeColor="text1"/>
-        </w:rPr>
-      </w:pPr>
-      <w:r>
-        <w:rPr>
-          <w:rFonts w:eastAsia="Times New Roman" w:cstheme="minorHAnsi"/>
+          <w:rFonts w:ascii="Times New Roman" w:eastAsia="Times New Roman" w:hAnsi="Times New Roman" w:cs="Times New Roman"/>
+          <w:bCs/>
+          <w:color w:val="000000" w:themeColor="text1"/>
+        </w:rPr>
+      </w:pPr>
+      <w:r>
+        <w:rPr>
+          <w:rFonts w:ascii="Times New Roman" w:eastAsia="Times New Roman" w:hAnsi="Times New Roman" w:cs="Times New Roman"/>
           <w:bCs/>
           <w:color w:val="000000" w:themeColor="text1"/>
         </w:rPr>
@@ -1658,13 +1664,13 @@
           <w:numId w:val="2"/>
         </w:numPr>
         <w:rPr>
-          <w:rFonts w:eastAsia="Times New Roman" w:cstheme="minorHAnsi"/>
-          <w:color w:val="000000" w:themeColor="text1"/>
-        </w:rPr>
-      </w:pPr>
-      <w:r>
-        <w:rPr>
-          <w:rFonts w:eastAsia="Times New Roman" w:cstheme="minorHAnsi"/>
+          <w:rFonts w:ascii="Times New Roman" w:eastAsia="Times New Roman" w:hAnsi="Times New Roman" w:cs="Times New Roman"/>
+          <w:color w:val="000000" w:themeColor="text1"/>
+        </w:rPr>
+      </w:pPr>
+      <w:r>
+        <w:rPr>
+          <w:rFonts w:ascii="Times New Roman" w:eastAsia="Times New Roman" w:hAnsi="Times New Roman" w:cs="Times New Roman"/>
           <w:bCs/>
           <w:color w:val="000000" w:themeColor="text1"/>
         </w:rPr>
@@ -1679,7 +1685,7 @@
           <w:numId w:val="2"/>
         </w:numPr>
         <w:rPr>
-          <w:rFonts w:eastAsia="Times New Roman" w:cstheme="minorHAnsi"/>
+          <w:rFonts w:ascii="Times New Roman" w:eastAsia="Times New Roman" w:hAnsi="Times New Roman" w:cs="Times New Roman"/>
           <w:color w:val="000000" w:themeColor="text1"/>
           <w:sz w:val="20"/>
           <w:szCs w:val="20"/>
@@ -1687,7 +1693,7 @@
       </w:pPr>
       <w:r>
         <w:rPr>
-          <w:rFonts w:cstheme="minorHAnsi"/>
+          <w:rFonts w:ascii="Times New Roman" w:hAnsi="Times New Roman" w:cs="Times New Roman"/>
           <w:color w:val="000000" w:themeColor="text1"/>
         </w:rPr>
         <w:t>Cross Country Assistant Coach (2015-2017)</w:t>
@@ -1701,13 +1707,13 @@
           <w:numId w:val="2"/>
         </w:numPr>
         <w:rPr>
-          <w:rFonts w:eastAsia="Times New Roman" w:cstheme="minorHAnsi"/>
-          <w:color w:val="000000" w:themeColor="text1"/>
-        </w:rPr>
-      </w:pPr>
-      <w:r>
-        <w:rPr>
-          <w:rFonts w:eastAsia="Times New Roman" w:cstheme="minorHAnsi"/>
+          <w:rFonts w:ascii="Times New Roman" w:eastAsia="Times New Roman" w:hAnsi="Times New Roman" w:cs="Times New Roman"/>
+          <w:color w:val="000000" w:themeColor="text1"/>
+        </w:rPr>
+      </w:pPr>
+      <w:r>
+        <w:rPr>
+          <w:rFonts w:ascii="Times New Roman" w:eastAsia="Times New Roman" w:hAnsi="Times New Roman" w:cs="Times New Roman"/>
           <w:color w:val="000000" w:themeColor="text1"/>
         </w:rPr>
         <w:t>Volunteer Project Leader for Special Olympics (2015, 2017-2018), Lower School Books and Breakfast (2015-2018), Care Bags for the Homeless (2016-2018), Kindergarten Science (2016-2018), and Birthday Party Project (2015-2018)</w:t>

--- a/Molly Isaac Resume - Web Version.docx
+++ b/Molly Isaac Resume - Web Version.docx
@@ -34,7 +34,19 @@
         <w:rPr>
           <w:rFonts w:ascii="Times New Roman" w:hAnsi="Times New Roman" w:cs="Times New Roman"/>
         </w:rPr>
-        <w:t>I am a rising junior at WashU studying Computer Science, with a focus in cyber security, and Arabic.  I am seeking an internship or co-op for the Spring 2021 semester or the Fall 2021 semester.</w:t>
+        <w:t xml:space="preserve">I am a rising junior at WashU studying Computer Science, with a focus in cyber security, and Arabic.  I am seeking an internship or co-op for </w:t>
+      </w:r>
+      <w:r>
+        <w:rPr>
+          <w:rFonts w:ascii="Times New Roman" w:hAnsi="Times New Roman" w:cs="Times New Roman"/>
+        </w:rPr>
+        <w:t>Summer</w:t>
+      </w:r>
+      <w:r>
+        <w:rPr>
+          <w:rFonts w:ascii="Times New Roman" w:hAnsi="Times New Roman" w:cs="Times New Roman"/>
+        </w:rPr>
+        <w:t xml:space="preserve"> 2021 or the Fall 2021 semester.</w:t>
       </w:r>
     </w:p>
     <w:p>
@@ -1150,7 +1162,6 @@
           <w:bCs/>
           <w:color w:val="000000" w:themeColor="text1"/>
         </w:rPr>
-        <w:lastRenderedPageBreak/>
         <w:t>Campaign Intern for Wesley Hunt – July 2020 to Present</w:t>
       </w:r>
     </w:p>
@@ -1171,6 +1182,7 @@
           <w:rFonts w:ascii="Times New Roman" w:eastAsia="Times New Roman" w:hAnsi="Times New Roman" w:cs="Times New Roman"/>
           <w:color w:val="000000" w:themeColor="text1"/>
         </w:rPr>
+        <w:lastRenderedPageBreak/>
         <w:t>Analyze national security issues and political topics pertaining to Texas’ 7</w:t>
       </w:r>
       <w:r>

--- a/Molly Isaac Resume - Web Version.docx
+++ b/Molly Isaac Resume - Web Version.docx
@@ -87,8 +87,21 @@
             <w:bdr w:val="none" w:sz="0" w:space="0" w:color="auto" w:frame="1"/>
             <w:shd w:val="clear" w:color="auto" w:fill="FFFFFF"/>
           </w:rPr>
-          <w:t>linkedin.com/in/molly-isaac</w:t>
+          <w:t>linkedin.com/in/molly-</w:t>
         </w:r>
+        <w:proofErr w:type="spellStart"/>
+        <w:r>
+          <w:rPr>
+            <w:rStyle w:val="Hyperlink"/>
+            <w:rFonts w:asciiTheme="majorBidi" w:hAnsiTheme="majorBidi" w:cstheme="majorBidi"/>
+            <w:sz w:val="22"/>
+            <w:szCs w:val="22"/>
+            <w:bdr w:val="none" w:sz="0" w:space="0" w:color="auto" w:frame="1"/>
+            <w:shd w:val="clear" w:color="auto" w:fill="FFFFFF"/>
+          </w:rPr>
+          <w:t>isaac</w:t>
+        </w:r>
+        <w:proofErr w:type="spellEnd"/>
       </w:hyperlink>
     </w:p>
     <w:p>
@@ -435,6 +448,344 @@
         </w:rPr>
         <w:tab/>
         <w:t xml:space="preserve">           May-Dec 2021</w:t>
+      </w:r>
+    </w:p>
+    <w:p>
+      <w:pPr>
+        <w:rPr>
+          <w:rFonts w:asciiTheme="majorBidi" w:hAnsiTheme="majorBidi" w:cstheme="majorBidi"/>
+          <w:color w:val="000000" w:themeColor="text1"/>
+          <w:sz w:val="20"/>
+          <w:szCs w:val="20"/>
+        </w:rPr>
+      </w:pPr>
+    </w:p>
+    <w:p>
+      <w:pPr>
+        <w:rPr>
+          <w:rFonts w:asciiTheme="majorBidi" w:hAnsiTheme="majorBidi" w:cstheme="majorBidi"/>
+          <w:b/>
+          <w:bCs/>
+          <w:color w:val="000000" w:themeColor="text1"/>
+        </w:rPr>
+      </w:pPr>
+      <w:r>
+        <w:rPr>
+          <w:rFonts w:asciiTheme="majorBidi" w:hAnsiTheme="majorBidi" w:cstheme="majorBidi"/>
+          <w:b/>
+          <w:bCs/>
+          <w:color w:val="000000" w:themeColor="text1"/>
+        </w:rPr>
+        <w:t>Calculus Residential Peer Mentor, Head RPM (Fall 2021)</w:t>
+      </w:r>
+      <w:r>
+        <w:rPr>
+          <w:rFonts w:asciiTheme="majorBidi" w:hAnsiTheme="majorBidi" w:cstheme="majorBidi"/>
+          <w:b/>
+          <w:bCs/>
+          <w:color w:val="000000" w:themeColor="text1"/>
+        </w:rPr>
+        <w:tab/>
+        <w:t xml:space="preserve">               Aug 2019-Dec 2021</w:t>
+      </w:r>
+    </w:p>
+    <w:p>
+      <w:pPr>
+        <w:pStyle w:val="ListParagraph"/>
+        <w:numPr>
+          <w:ilvl w:val="0"/>
+          <w:numId w:val="4"/>
+        </w:numPr>
+        <w:ind w:left="540" w:hanging="180"/>
+        <w:rPr>
+          <w:rFonts w:asciiTheme="majorBidi" w:eastAsia="Times New Roman" w:hAnsiTheme="majorBidi" w:cstheme="majorBidi"/>
+          <w:color w:val="000000" w:themeColor="text1"/>
+          <w:sz w:val="22"/>
+          <w:szCs w:val="22"/>
+        </w:rPr>
+      </w:pPr>
+      <w:r>
+        <w:rPr>
+          <w:rFonts w:asciiTheme="majorBidi" w:eastAsia="Times New Roman" w:hAnsiTheme="majorBidi" w:cstheme="majorBidi"/>
+          <w:color w:val="000000" w:themeColor="text1"/>
+          <w:sz w:val="22"/>
+          <w:szCs w:val="22"/>
+        </w:rPr>
+        <w:t>Coordinate</w:t>
+      </w:r>
+      <w:r>
+        <w:rPr>
+          <w:rFonts w:asciiTheme="majorBidi" w:eastAsia="Times New Roman" w:hAnsiTheme="majorBidi" w:cstheme="majorBidi"/>
+          <w:color w:val="000000" w:themeColor="text1"/>
+          <w:sz w:val="22"/>
+          <w:szCs w:val="22"/>
+        </w:rPr>
+        <w:t>d</w:t>
+      </w:r>
+      <w:r>
+        <w:rPr>
+          <w:rFonts w:asciiTheme="majorBidi" w:eastAsia="Times New Roman" w:hAnsiTheme="majorBidi" w:cstheme="majorBidi"/>
+          <w:color w:val="000000" w:themeColor="text1"/>
+          <w:sz w:val="22"/>
+          <w:szCs w:val="22"/>
+        </w:rPr>
+        <w:t xml:space="preserve"> eleven other Calculus RPMs</w:t>
+      </w:r>
+    </w:p>
+    <w:p>
+      <w:pPr>
+        <w:pStyle w:val="ListParagraph"/>
+        <w:numPr>
+          <w:ilvl w:val="0"/>
+          <w:numId w:val="4"/>
+        </w:numPr>
+        <w:ind w:left="540" w:hanging="180"/>
+        <w:rPr>
+          <w:rFonts w:asciiTheme="majorBidi" w:eastAsia="Times New Roman" w:hAnsiTheme="majorBidi" w:cstheme="majorBidi"/>
+          <w:color w:val="000000" w:themeColor="text1"/>
+          <w:sz w:val="22"/>
+          <w:szCs w:val="22"/>
+        </w:rPr>
+      </w:pPr>
+      <w:r>
+        <w:rPr>
+          <w:rFonts w:asciiTheme="majorBidi" w:eastAsia="Times New Roman" w:hAnsiTheme="majorBidi" w:cstheme="majorBidi"/>
+          <w:color w:val="000000" w:themeColor="text1"/>
+          <w:sz w:val="22"/>
+          <w:szCs w:val="22"/>
+        </w:rPr>
+        <w:t>Facilitate</w:t>
+      </w:r>
+      <w:r>
+        <w:rPr>
+          <w:rFonts w:asciiTheme="majorBidi" w:eastAsia="Times New Roman" w:hAnsiTheme="majorBidi" w:cstheme="majorBidi"/>
+          <w:color w:val="000000" w:themeColor="text1"/>
+          <w:sz w:val="22"/>
+          <w:szCs w:val="22"/>
+        </w:rPr>
+        <w:t>d</w:t>
+      </w:r>
+      <w:r>
+        <w:rPr>
+          <w:rFonts w:asciiTheme="majorBidi" w:eastAsia="Times New Roman" w:hAnsiTheme="majorBidi" w:cstheme="majorBidi"/>
+          <w:color w:val="000000" w:themeColor="text1"/>
+          <w:sz w:val="22"/>
+          <w:szCs w:val="22"/>
+        </w:rPr>
+        <w:t xml:space="preserve"> interaction between RPMs, the Learning Center Staff, and the professors</w:t>
+      </w:r>
+    </w:p>
+    <w:p>
+      <w:pPr>
+        <w:pStyle w:val="ListParagraph"/>
+        <w:numPr>
+          <w:ilvl w:val="0"/>
+          <w:numId w:val="4"/>
+        </w:numPr>
+        <w:ind w:left="540" w:hanging="180"/>
+        <w:rPr>
+          <w:rFonts w:asciiTheme="majorBidi" w:eastAsia="Times New Roman" w:hAnsiTheme="majorBidi" w:cstheme="majorBidi"/>
+          <w:color w:val="000000" w:themeColor="text1"/>
+          <w:sz w:val="22"/>
+          <w:szCs w:val="22"/>
+        </w:rPr>
+      </w:pPr>
+      <w:r>
+        <w:rPr>
+          <w:rFonts w:asciiTheme="majorBidi" w:eastAsia="Times New Roman" w:hAnsiTheme="majorBidi" w:cstheme="majorBidi"/>
+          <w:color w:val="000000" w:themeColor="text1"/>
+          <w:sz w:val="22"/>
+          <w:szCs w:val="22"/>
+        </w:rPr>
+        <w:t>Host</w:t>
+      </w:r>
+      <w:r>
+        <w:rPr>
+          <w:rFonts w:asciiTheme="majorBidi" w:eastAsia="Times New Roman" w:hAnsiTheme="majorBidi" w:cstheme="majorBidi"/>
+          <w:color w:val="000000" w:themeColor="text1"/>
+          <w:sz w:val="22"/>
+          <w:szCs w:val="22"/>
+        </w:rPr>
+        <w:t>ed</w:t>
+      </w:r>
+      <w:r>
+        <w:rPr>
+          <w:rFonts w:asciiTheme="majorBidi" w:eastAsia="Times New Roman" w:hAnsiTheme="majorBidi" w:cstheme="majorBidi"/>
+          <w:color w:val="000000" w:themeColor="text1"/>
+          <w:sz w:val="22"/>
+          <w:szCs w:val="22"/>
+        </w:rPr>
+        <w:t xml:space="preserve"> six tutoring hours weekly for students in Calculus II</w:t>
+      </w:r>
+    </w:p>
+    <w:p>
+      <w:pPr>
+        <w:pStyle w:val="ListParagraph"/>
+        <w:numPr>
+          <w:ilvl w:val="0"/>
+          <w:numId w:val="4"/>
+        </w:numPr>
+        <w:ind w:left="540" w:hanging="180"/>
+        <w:rPr>
+          <w:rFonts w:asciiTheme="majorBidi" w:eastAsia="Times New Roman" w:hAnsiTheme="majorBidi" w:cstheme="majorBidi"/>
+          <w:color w:val="000000" w:themeColor="text1"/>
+          <w:sz w:val="22"/>
+          <w:szCs w:val="22"/>
+        </w:rPr>
+      </w:pPr>
+      <w:r>
+        <w:rPr>
+          <w:rFonts w:asciiTheme="majorBidi" w:eastAsia="Times New Roman" w:hAnsiTheme="majorBidi" w:cstheme="majorBidi"/>
+          <w:color w:val="000000" w:themeColor="text1"/>
+          <w:sz w:val="22"/>
+          <w:szCs w:val="22"/>
+        </w:rPr>
+        <w:t>Taught</w:t>
+      </w:r>
+      <w:r>
+        <w:rPr>
+          <w:rFonts w:asciiTheme="majorBidi" w:eastAsia="Times New Roman" w:hAnsiTheme="majorBidi" w:cstheme="majorBidi"/>
+          <w:color w:val="000000" w:themeColor="text1"/>
+          <w:sz w:val="22"/>
+          <w:szCs w:val="22"/>
+        </w:rPr>
+        <w:t xml:space="preserve"> and clarif</w:t>
+      </w:r>
+      <w:r>
+        <w:rPr>
+          <w:rFonts w:asciiTheme="majorBidi" w:eastAsia="Times New Roman" w:hAnsiTheme="majorBidi" w:cstheme="majorBidi"/>
+          <w:color w:val="000000" w:themeColor="text1"/>
+          <w:sz w:val="22"/>
+          <w:szCs w:val="22"/>
+        </w:rPr>
+        <w:t>ied</w:t>
+      </w:r>
+      <w:r>
+        <w:rPr>
+          <w:rFonts w:asciiTheme="majorBidi" w:eastAsia="Times New Roman" w:hAnsiTheme="majorBidi" w:cstheme="majorBidi"/>
+          <w:color w:val="000000" w:themeColor="text1"/>
+          <w:sz w:val="22"/>
+          <w:szCs w:val="22"/>
+        </w:rPr>
+        <w:t xml:space="preserve"> concepts from the lectures</w:t>
+      </w:r>
+    </w:p>
+    <w:p>
+      <w:pPr>
+        <w:pStyle w:val="ListParagraph"/>
+        <w:numPr>
+          <w:ilvl w:val="0"/>
+          <w:numId w:val="4"/>
+        </w:numPr>
+        <w:ind w:left="540" w:hanging="180"/>
+        <w:rPr>
+          <w:rFonts w:asciiTheme="majorBidi" w:eastAsia="Times New Roman" w:hAnsiTheme="majorBidi" w:cstheme="majorBidi"/>
+          <w:color w:val="000000" w:themeColor="text1"/>
+          <w:sz w:val="22"/>
+          <w:szCs w:val="22"/>
+        </w:rPr>
+      </w:pPr>
+      <w:r>
+        <w:rPr>
+          <w:rFonts w:asciiTheme="majorBidi" w:eastAsia="Times New Roman" w:hAnsiTheme="majorBidi" w:cstheme="majorBidi"/>
+          <w:color w:val="000000" w:themeColor="text1"/>
+          <w:sz w:val="22"/>
+          <w:szCs w:val="22"/>
+        </w:rPr>
+        <w:t>Incorporate</w:t>
+      </w:r>
+      <w:r>
+        <w:rPr>
+          <w:rFonts w:asciiTheme="majorBidi" w:eastAsia="Times New Roman" w:hAnsiTheme="majorBidi" w:cstheme="majorBidi"/>
+          <w:color w:val="000000" w:themeColor="text1"/>
+          <w:sz w:val="22"/>
+          <w:szCs w:val="22"/>
+        </w:rPr>
+        <w:t>d</w:t>
+      </w:r>
+      <w:r>
+        <w:rPr>
+          <w:rFonts w:asciiTheme="majorBidi" w:eastAsia="Times New Roman" w:hAnsiTheme="majorBidi" w:cstheme="majorBidi"/>
+          <w:color w:val="000000" w:themeColor="text1"/>
+          <w:sz w:val="22"/>
+          <w:szCs w:val="22"/>
+        </w:rPr>
+        <w:t xml:space="preserve"> homework help, concept understanding, and test preparation for students with different learning styles</w:t>
+      </w:r>
+    </w:p>
+    <w:p>
+      <w:pPr>
+        <w:rPr>
+          <w:rFonts w:asciiTheme="majorBidi" w:hAnsiTheme="majorBidi" w:cstheme="majorBidi"/>
+          <w:color w:val="000000" w:themeColor="text1"/>
+          <w:sz w:val="20"/>
+          <w:szCs w:val="20"/>
+        </w:rPr>
+      </w:pPr>
+    </w:p>
+    <w:p>
+      <w:pPr>
+        <w:rPr>
+          <w:rFonts w:asciiTheme="majorBidi" w:hAnsiTheme="majorBidi" w:cstheme="majorBidi"/>
+          <w:b/>
+          <w:bCs/>
+          <w:color w:val="000000" w:themeColor="text1"/>
+        </w:rPr>
+      </w:pPr>
+      <w:r>
+        <w:rPr>
+          <w:rFonts w:asciiTheme="majorBidi" w:hAnsiTheme="majorBidi" w:cstheme="majorBidi"/>
+          <w:b/>
+          <w:bCs/>
+          <w:color w:val="000000" w:themeColor="text1"/>
+        </w:rPr>
+        <w:t>Computer Security Research Assistant</w:t>
+      </w:r>
+      <w:r>
+        <w:rPr>
+          <w:rFonts w:asciiTheme="majorBidi" w:hAnsiTheme="majorBidi" w:cstheme="majorBidi"/>
+          <w:b/>
+          <w:bCs/>
+          <w:color w:val="000000" w:themeColor="text1"/>
+        </w:rPr>
+        <w:tab/>
+      </w:r>
+      <w:r>
+        <w:rPr>
+          <w:rFonts w:asciiTheme="majorBidi" w:hAnsiTheme="majorBidi" w:cstheme="majorBidi"/>
+          <w:b/>
+          <w:bCs/>
+          <w:color w:val="000000" w:themeColor="text1"/>
+        </w:rPr>
+        <w:tab/>
+      </w:r>
+      <w:r>
+        <w:rPr>
+          <w:rFonts w:asciiTheme="majorBidi" w:hAnsiTheme="majorBidi" w:cstheme="majorBidi"/>
+          <w:b/>
+          <w:bCs/>
+          <w:color w:val="000000" w:themeColor="text1"/>
+        </w:rPr>
+        <w:tab/>
+      </w:r>
+      <w:r>
+        <w:rPr>
+          <w:rFonts w:asciiTheme="majorBidi" w:hAnsiTheme="majorBidi" w:cstheme="majorBidi"/>
+          <w:b/>
+          <w:bCs/>
+          <w:color w:val="000000" w:themeColor="text1"/>
+        </w:rPr>
+        <w:tab/>
+      </w:r>
+      <w:r>
+        <w:rPr>
+          <w:rFonts w:asciiTheme="majorBidi" w:hAnsiTheme="majorBidi" w:cstheme="majorBidi"/>
+          <w:b/>
+          <w:bCs/>
+          <w:color w:val="000000" w:themeColor="text1"/>
+        </w:rPr>
+        <w:tab/>
+        <w:t xml:space="preserve">           Jan-May 2021</w:t>
       </w:r>
     </w:p>
     <w:p>
@@ -459,7 +810,7 @@
           <w:sz w:val="22"/>
           <w:szCs w:val="22"/>
         </w:rPr>
-        <w:t>Surveyed current literature on topics relating to information fusion, track prediction, and correlation to propose an algorithm for a research project</w:t>
+        <w:t>Researched ways to incorporate the blockchain into energy usage to enhance cybersecurity of the power grid under guidance of a professor</w:t>
       </w:r>
     </w:p>
     <w:p>
@@ -471,20 +822,70 @@
         </w:numPr>
         <w:ind w:left="540" w:hanging="180"/>
         <w:rPr>
-          <w:rFonts w:asciiTheme="majorBidi" w:eastAsia="Times New Roman" w:hAnsiTheme="majorBidi" w:cstheme="majorBidi"/>
-          <w:color w:val="000000" w:themeColor="text1"/>
-          <w:sz w:val="22"/>
-          <w:szCs w:val="22"/>
-        </w:rPr>
-      </w:pPr>
-      <w:r>
-        <w:rPr>
-          <w:rFonts w:asciiTheme="majorBidi" w:eastAsia="Times New Roman" w:hAnsiTheme="majorBidi" w:cstheme="majorBidi"/>
-          <w:color w:val="000000" w:themeColor="text1"/>
-          <w:sz w:val="22"/>
-          <w:szCs w:val="22"/>
-        </w:rPr>
-        <w:t>Restructured a database using PSQL and Kubernetes</w:t>
+          <w:rFonts w:asciiTheme="majorBidi" w:hAnsiTheme="majorBidi" w:cstheme="majorBidi"/>
+          <w:b/>
+          <w:bCs/>
+          <w:color w:val="000000" w:themeColor="text1"/>
+          <w:sz w:val="22"/>
+          <w:szCs w:val="22"/>
+        </w:rPr>
+      </w:pPr>
+      <w:r>
+        <w:rPr>
+          <w:rFonts w:asciiTheme="majorBidi" w:eastAsia="Times New Roman" w:hAnsiTheme="majorBidi" w:cstheme="majorBidi"/>
+          <w:color w:val="000000" w:themeColor="text1"/>
+          <w:sz w:val="22"/>
+          <w:szCs w:val="22"/>
+        </w:rPr>
+        <w:t>Used Hyperledger Fabric and Raspberry Pi Arm v7 architecture</w:t>
+      </w:r>
+    </w:p>
+    <w:p>
+      <w:pPr>
+        <w:rPr>
+          <w:rFonts w:asciiTheme="majorBidi" w:hAnsiTheme="majorBidi" w:cstheme="majorBidi"/>
+          <w:color w:val="000000" w:themeColor="text1"/>
+          <w:sz w:val="20"/>
+          <w:szCs w:val="20"/>
+        </w:rPr>
+      </w:pPr>
+    </w:p>
+    <w:p>
+      <w:pPr>
+        <w:rPr>
+          <w:rFonts w:asciiTheme="majorBidi" w:hAnsiTheme="majorBidi" w:cstheme="majorBidi"/>
+          <w:b/>
+          <w:bCs/>
+          <w:color w:val="000000" w:themeColor="text1"/>
+        </w:rPr>
+      </w:pPr>
+      <w:r>
+        <w:rPr>
+          <w:rFonts w:asciiTheme="majorBidi" w:hAnsiTheme="majorBidi" w:cstheme="majorBidi"/>
+          <w:b/>
+          <w:bCs/>
+          <w:color w:val="000000" w:themeColor="text1"/>
+        </w:rPr>
+        <w:t>Teaching Assistant for Data Structures and Algorithms</w:t>
+      </w:r>
+      <w:r>
+        <w:rPr>
+          <w:rFonts w:asciiTheme="majorBidi" w:hAnsiTheme="majorBidi" w:cstheme="majorBidi"/>
+          <w:b/>
+          <w:bCs/>
+          <w:color w:val="000000" w:themeColor="text1"/>
+        </w:rPr>
+        <w:tab/>
+      </w:r>
+      <w:r>
+        <w:rPr>
+          <w:rFonts w:asciiTheme="majorBidi" w:hAnsiTheme="majorBidi" w:cstheme="majorBidi"/>
+          <w:b/>
+          <w:bCs/>
+          <w:color w:val="000000" w:themeColor="text1"/>
+        </w:rPr>
+        <w:tab/>
+        <w:t xml:space="preserve">                       Sept-Dec 2020</w:t>
       </w:r>
     </w:p>
     <w:p>
@@ -509,345 +910,7 @@
           <w:sz w:val="22"/>
           <w:szCs w:val="22"/>
         </w:rPr>
-        <w:t>Worked remotely during the semester on projects to search the GitHub pages of opensource software and display results in Excel</w:t>
-      </w:r>
-    </w:p>
-    <w:p>
-      <w:pPr>
-        <w:rPr>
-          <w:rFonts w:asciiTheme="majorBidi" w:hAnsiTheme="majorBidi" w:cstheme="majorBidi"/>
-          <w:color w:val="000000" w:themeColor="text1"/>
-          <w:sz w:val="20"/>
-          <w:szCs w:val="20"/>
-        </w:rPr>
-      </w:pPr>
-    </w:p>
-    <w:p>
-      <w:pPr>
-        <w:rPr>
-          <w:rFonts w:asciiTheme="majorBidi" w:hAnsiTheme="majorBidi" w:cstheme="majorBidi"/>
-          <w:b/>
-          <w:bCs/>
-          <w:color w:val="000000" w:themeColor="text1"/>
-        </w:rPr>
-      </w:pPr>
-      <w:r>
-        <w:rPr>
-          <w:rFonts w:asciiTheme="majorBidi" w:hAnsiTheme="majorBidi" w:cstheme="majorBidi"/>
-          <w:b/>
-          <w:bCs/>
-          <w:color w:val="000000" w:themeColor="text1"/>
-        </w:rPr>
-        <w:t>Calculus Residential Peer Mentor, Head RPM (Fall 2021)</w:t>
-      </w:r>
-      <w:r>
-        <w:rPr>
-          <w:rFonts w:asciiTheme="majorBidi" w:hAnsiTheme="majorBidi" w:cstheme="majorBidi"/>
-          <w:b/>
-          <w:bCs/>
-          <w:color w:val="000000" w:themeColor="text1"/>
-        </w:rPr>
-        <w:tab/>
-        <w:t xml:space="preserve">               Aug 2019-Dec 2021</w:t>
-      </w:r>
-    </w:p>
-    <w:p>
-      <w:pPr>
-        <w:pStyle w:val="ListParagraph"/>
-        <w:numPr>
-          <w:ilvl w:val="0"/>
-          <w:numId w:val="4"/>
-        </w:numPr>
-        <w:ind w:left="540" w:hanging="180"/>
-        <w:rPr>
-          <w:rFonts w:asciiTheme="majorBidi" w:eastAsia="Times New Roman" w:hAnsiTheme="majorBidi" w:cstheme="majorBidi"/>
-          <w:color w:val="000000" w:themeColor="text1"/>
-          <w:sz w:val="22"/>
-          <w:szCs w:val="22"/>
-        </w:rPr>
-      </w:pPr>
-      <w:r>
-        <w:rPr>
-          <w:rFonts w:asciiTheme="majorBidi" w:eastAsia="Times New Roman" w:hAnsiTheme="majorBidi" w:cstheme="majorBidi"/>
-          <w:color w:val="000000" w:themeColor="text1"/>
-          <w:sz w:val="22"/>
-          <w:szCs w:val="22"/>
-        </w:rPr>
-        <w:t>Coordinate</w:t>
-      </w:r>
-      <w:r>
-        <w:rPr>
-          <w:rFonts w:asciiTheme="majorBidi" w:eastAsia="Times New Roman" w:hAnsiTheme="majorBidi" w:cstheme="majorBidi"/>
-          <w:color w:val="000000" w:themeColor="text1"/>
-          <w:sz w:val="22"/>
-          <w:szCs w:val="22"/>
-        </w:rPr>
-        <w:t>d</w:t>
-      </w:r>
-      <w:r>
-        <w:rPr>
-          <w:rFonts w:asciiTheme="majorBidi" w:eastAsia="Times New Roman" w:hAnsiTheme="majorBidi" w:cstheme="majorBidi"/>
-          <w:color w:val="000000" w:themeColor="text1"/>
-          <w:sz w:val="22"/>
-          <w:szCs w:val="22"/>
-        </w:rPr>
-        <w:t xml:space="preserve"> eleven other Calculus RPMs</w:t>
-      </w:r>
-    </w:p>
-    <w:p>
-      <w:pPr>
-        <w:pStyle w:val="ListParagraph"/>
-        <w:numPr>
-          <w:ilvl w:val="0"/>
-          <w:numId w:val="4"/>
-        </w:numPr>
-        <w:ind w:left="540" w:hanging="180"/>
-        <w:rPr>
-          <w:rFonts w:asciiTheme="majorBidi" w:eastAsia="Times New Roman" w:hAnsiTheme="majorBidi" w:cstheme="majorBidi"/>
-          <w:color w:val="000000" w:themeColor="text1"/>
-          <w:sz w:val="22"/>
-          <w:szCs w:val="22"/>
-        </w:rPr>
-      </w:pPr>
-      <w:r>
-        <w:rPr>
-          <w:rFonts w:asciiTheme="majorBidi" w:eastAsia="Times New Roman" w:hAnsiTheme="majorBidi" w:cstheme="majorBidi"/>
-          <w:color w:val="000000" w:themeColor="text1"/>
-          <w:sz w:val="22"/>
-          <w:szCs w:val="22"/>
-        </w:rPr>
-        <w:t>Facilitate</w:t>
-      </w:r>
-      <w:r>
-        <w:rPr>
-          <w:rFonts w:asciiTheme="majorBidi" w:eastAsia="Times New Roman" w:hAnsiTheme="majorBidi" w:cstheme="majorBidi"/>
-          <w:color w:val="000000" w:themeColor="text1"/>
-          <w:sz w:val="22"/>
-          <w:szCs w:val="22"/>
-        </w:rPr>
-        <w:t>d</w:t>
-      </w:r>
-      <w:r>
-        <w:rPr>
-          <w:rFonts w:asciiTheme="majorBidi" w:eastAsia="Times New Roman" w:hAnsiTheme="majorBidi" w:cstheme="majorBidi"/>
-          <w:color w:val="000000" w:themeColor="text1"/>
-          <w:sz w:val="22"/>
-          <w:szCs w:val="22"/>
-        </w:rPr>
-        <w:t xml:space="preserve"> interaction between RPMs, the Learning Center Staff, and the professors</w:t>
-      </w:r>
-    </w:p>
-    <w:p>
-      <w:pPr>
-        <w:pStyle w:val="ListParagraph"/>
-        <w:numPr>
-          <w:ilvl w:val="0"/>
-          <w:numId w:val="4"/>
-        </w:numPr>
-        <w:ind w:left="540" w:hanging="180"/>
-        <w:rPr>
-          <w:rFonts w:asciiTheme="majorBidi" w:eastAsia="Times New Roman" w:hAnsiTheme="majorBidi" w:cstheme="majorBidi"/>
-          <w:color w:val="000000" w:themeColor="text1"/>
-          <w:sz w:val="22"/>
-          <w:szCs w:val="22"/>
-        </w:rPr>
-      </w:pPr>
-      <w:r>
-        <w:rPr>
-          <w:rFonts w:asciiTheme="majorBidi" w:eastAsia="Times New Roman" w:hAnsiTheme="majorBidi" w:cstheme="majorBidi"/>
-          <w:color w:val="000000" w:themeColor="text1"/>
-          <w:sz w:val="22"/>
-          <w:szCs w:val="22"/>
-        </w:rPr>
-        <w:t>Host</w:t>
-      </w:r>
-      <w:r>
-        <w:rPr>
-          <w:rFonts w:asciiTheme="majorBidi" w:eastAsia="Times New Roman" w:hAnsiTheme="majorBidi" w:cstheme="majorBidi"/>
-          <w:color w:val="000000" w:themeColor="text1"/>
-          <w:sz w:val="22"/>
-          <w:szCs w:val="22"/>
-        </w:rPr>
-        <w:t>ed</w:t>
-      </w:r>
-      <w:r>
-        <w:rPr>
-          <w:rFonts w:asciiTheme="majorBidi" w:eastAsia="Times New Roman" w:hAnsiTheme="majorBidi" w:cstheme="majorBidi"/>
-          <w:color w:val="000000" w:themeColor="text1"/>
-          <w:sz w:val="22"/>
-          <w:szCs w:val="22"/>
-        </w:rPr>
-        <w:t xml:space="preserve"> six tutoring hours weekly for students in Calculus II</w:t>
-      </w:r>
-    </w:p>
-    <w:p>
-      <w:pPr>
-        <w:pStyle w:val="ListParagraph"/>
-        <w:numPr>
-          <w:ilvl w:val="0"/>
-          <w:numId w:val="4"/>
-        </w:numPr>
-        <w:ind w:left="540" w:hanging="180"/>
-        <w:rPr>
-          <w:rFonts w:asciiTheme="majorBidi" w:eastAsia="Times New Roman" w:hAnsiTheme="majorBidi" w:cstheme="majorBidi"/>
-          <w:color w:val="000000" w:themeColor="text1"/>
-          <w:sz w:val="22"/>
-          <w:szCs w:val="22"/>
-        </w:rPr>
-      </w:pPr>
-      <w:r>
-        <w:rPr>
-          <w:rFonts w:asciiTheme="majorBidi" w:eastAsia="Times New Roman" w:hAnsiTheme="majorBidi" w:cstheme="majorBidi"/>
-          <w:color w:val="000000" w:themeColor="text1"/>
-          <w:sz w:val="22"/>
-          <w:szCs w:val="22"/>
-        </w:rPr>
-        <w:t>Taught</w:t>
-      </w:r>
-      <w:r>
-        <w:rPr>
-          <w:rFonts w:asciiTheme="majorBidi" w:eastAsia="Times New Roman" w:hAnsiTheme="majorBidi" w:cstheme="majorBidi"/>
-          <w:color w:val="000000" w:themeColor="text1"/>
-          <w:sz w:val="22"/>
-          <w:szCs w:val="22"/>
-        </w:rPr>
-        <w:t xml:space="preserve"> and clarif</w:t>
-      </w:r>
-      <w:r>
-        <w:rPr>
-          <w:rFonts w:asciiTheme="majorBidi" w:eastAsia="Times New Roman" w:hAnsiTheme="majorBidi" w:cstheme="majorBidi"/>
-          <w:color w:val="000000" w:themeColor="text1"/>
-          <w:sz w:val="22"/>
-          <w:szCs w:val="22"/>
-        </w:rPr>
-        <w:t>ied</w:t>
-      </w:r>
-      <w:r>
-        <w:rPr>
-          <w:rFonts w:asciiTheme="majorBidi" w:eastAsia="Times New Roman" w:hAnsiTheme="majorBidi" w:cstheme="majorBidi"/>
-          <w:color w:val="000000" w:themeColor="text1"/>
-          <w:sz w:val="22"/>
-          <w:szCs w:val="22"/>
-        </w:rPr>
-        <w:t xml:space="preserve"> concepts from the lectures</w:t>
-      </w:r>
-    </w:p>
-    <w:p>
-      <w:pPr>
-        <w:pStyle w:val="ListParagraph"/>
-        <w:numPr>
-          <w:ilvl w:val="0"/>
-          <w:numId w:val="4"/>
-        </w:numPr>
-        <w:ind w:left="540" w:hanging="180"/>
-        <w:rPr>
-          <w:rFonts w:asciiTheme="majorBidi" w:eastAsia="Times New Roman" w:hAnsiTheme="majorBidi" w:cstheme="majorBidi"/>
-          <w:color w:val="000000" w:themeColor="text1"/>
-          <w:sz w:val="22"/>
-          <w:szCs w:val="22"/>
-        </w:rPr>
-      </w:pPr>
-      <w:r>
-        <w:rPr>
-          <w:rFonts w:asciiTheme="majorBidi" w:eastAsia="Times New Roman" w:hAnsiTheme="majorBidi" w:cstheme="majorBidi"/>
-          <w:color w:val="000000" w:themeColor="text1"/>
-          <w:sz w:val="22"/>
-          <w:szCs w:val="22"/>
-        </w:rPr>
-        <w:t>Incorporate</w:t>
-      </w:r>
-      <w:r>
-        <w:rPr>
-          <w:rFonts w:asciiTheme="majorBidi" w:eastAsia="Times New Roman" w:hAnsiTheme="majorBidi" w:cstheme="majorBidi"/>
-          <w:color w:val="000000" w:themeColor="text1"/>
-          <w:sz w:val="22"/>
-          <w:szCs w:val="22"/>
-        </w:rPr>
-        <w:t>d</w:t>
-      </w:r>
-      <w:r>
-        <w:rPr>
-          <w:rFonts w:asciiTheme="majorBidi" w:eastAsia="Times New Roman" w:hAnsiTheme="majorBidi" w:cstheme="majorBidi"/>
-          <w:color w:val="000000" w:themeColor="text1"/>
-          <w:sz w:val="22"/>
-          <w:szCs w:val="22"/>
-        </w:rPr>
-        <w:t xml:space="preserve"> homework help, concept understanding, and test preparation for students with different learning styles</w:t>
-      </w:r>
-    </w:p>
-    <w:p>
-      <w:pPr>
-        <w:rPr>
-          <w:rFonts w:asciiTheme="majorBidi" w:hAnsiTheme="majorBidi" w:cstheme="majorBidi"/>
-          <w:color w:val="000000" w:themeColor="text1"/>
-          <w:sz w:val="20"/>
-          <w:szCs w:val="20"/>
-        </w:rPr>
-      </w:pPr>
-    </w:p>
-    <w:p>
-      <w:pPr>
-        <w:rPr>
-          <w:rFonts w:asciiTheme="majorBidi" w:hAnsiTheme="majorBidi" w:cstheme="majorBidi"/>
-          <w:b/>
-          <w:bCs/>
-          <w:color w:val="000000" w:themeColor="text1"/>
-        </w:rPr>
-      </w:pPr>
-      <w:r>
-        <w:rPr>
-          <w:rFonts w:asciiTheme="majorBidi" w:hAnsiTheme="majorBidi" w:cstheme="majorBidi"/>
-          <w:b/>
-          <w:bCs/>
-          <w:color w:val="000000" w:themeColor="text1"/>
-        </w:rPr>
-        <w:t>Computer Security Research Assistant</w:t>
-      </w:r>
-      <w:r>
-        <w:rPr>
-          <w:rFonts w:asciiTheme="majorBidi" w:hAnsiTheme="majorBidi" w:cstheme="majorBidi"/>
-          <w:b/>
-          <w:bCs/>
-          <w:color w:val="000000" w:themeColor="text1"/>
-        </w:rPr>
-        <w:tab/>
-      </w:r>
-      <w:r>
-        <w:rPr>
-          <w:rFonts w:asciiTheme="majorBidi" w:hAnsiTheme="majorBidi" w:cstheme="majorBidi"/>
-          <w:b/>
-          <w:bCs/>
-          <w:color w:val="000000" w:themeColor="text1"/>
-        </w:rPr>
-        <w:tab/>
-      </w:r>
-      <w:r>
-        <w:rPr>
-          <w:rFonts w:asciiTheme="majorBidi" w:hAnsiTheme="majorBidi" w:cstheme="majorBidi"/>
-          <w:b/>
-          <w:bCs/>
-          <w:color w:val="000000" w:themeColor="text1"/>
-        </w:rPr>
-        <w:tab/>
-      </w:r>
-      <w:r>
-        <w:rPr>
-          <w:rFonts w:asciiTheme="majorBidi" w:hAnsiTheme="majorBidi" w:cstheme="majorBidi"/>
-          <w:b/>
-          <w:bCs/>
-          <w:color w:val="000000" w:themeColor="text1"/>
-        </w:rPr>
-        <w:tab/>
-      </w:r>
-      <w:r>
-        <w:rPr>
-          <w:rFonts w:asciiTheme="majorBidi" w:hAnsiTheme="majorBidi" w:cstheme="majorBidi"/>
-          <w:b/>
-          <w:bCs/>
-          <w:color w:val="000000" w:themeColor="text1"/>
-        </w:rPr>
-        <w:tab/>
-        <w:t xml:space="preserve">           Jan-May 2021</w:t>
+        <w:t>Led a group of students through weekly studios on new material</w:t>
       </w:r>
     </w:p>
     <w:p>
@@ -872,131 +935,6 @@
           <w:sz w:val="22"/>
           <w:szCs w:val="22"/>
         </w:rPr>
-        <w:t>Researched ways to incorporate the blockchain into energy usage to enhance cybersecurity of the power grid under guidance of a professor</w:t>
-      </w:r>
-    </w:p>
-    <w:p>
-      <w:pPr>
-        <w:pStyle w:val="ListParagraph"/>
-        <w:numPr>
-          <w:ilvl w:val="0"/>
-          <w:numId w:val="5"/>
-        </w:numPr>
-        <w:ind w:left="540" w:hanging="180"/>
-        <w:rPr>
-          <w:rFonts w:asciiTheme="majorBidi" w:hAnsiTheme="majorBidi" w:cstheme="majorBidi"/>
-          <w:b/>
-          <w:bCs/>
-          <w:color w:val="000000" w:themeColor="text1"/>
-          <w:sz w:val="22"/>
-          <w:szCs w:val="22"/>
-        </w:rPr>
-      </w:pPr>
-      <w:r>
-        <w:rPr>
-          <w:rFonts w:asciiTheme="majorBidi" w:eastAsia="Times New Roman" w:hAnsiTheme="majorBidi" w:cstheme="majorBidi"/>
-          <w:color w:val="000000" w:themeColor="text1"/>
-          <w:sz w:val="22"/>
-          <w:szCs w:val="22"/>
-        </w:rPr>
-        <w:t>Used Hyperledger Fabric and Raspberry Pi Arm v7 architecture</w:t>
-      </w:r>
-    </w:p>
-    <w:p>
-      <w:pPr>
-        <w:rPr>
-          <w:rFonts w:asciiTheme="majorBidi" w:hAnsiTheme="majorBidi" w:cstheme="majorBidi"/>
-          <w:color w:val="000000" w:themeColor="text1"/>
-          <w:sz w:val="20"/>
-          <w:szCs w:val="20"/>
-        </w:rPr>
-      </w:pPr>
-    </w:p>
-    <w:p>
-      <w:pPr>
-        <w:rPr>
-          <w:rFonts w:asciiTheme="majorBidi" w:hAnsiTheme="majorBidi" w:cstheme="majorBidi"/>
-          <w:b/>
-          <w:bCs/>
-          <w:color w:val="000000" w:themeColor="text1"/>
-        </w:rPr>
-      </w:pPr>
-      <w:r>
-        <w:rPr>
-          <w:rFonts w:asciiTheme="majorBidi" w:hAnsiTheme="majorBidi" w:cstheme="majorBidi"/>
-          <w:b/>
-          <w:bCs/>
-          <w:color w:val="000000" w:themeColor="text1"/>
-        </w:rPr>
-        <w:t>Teaching Assistant for Data Structures and Algorithms</w:t>
-      </w:r>
-      <w:r>
-        <w:rPr>
-          <w:rFonts w:asciiTheme="majorBidi" w:hAnsiTheme="majorBidi" w:cstheme="majorBidi"/>
-          <w:b/>
-          <w:bCs/>
-          <w:color w:val="000000" w:themeColor="text1"/>
-        </w:rPr>
-        <w:tab/>
-      </w:r>
-      <w:r>
-        <w:rPr>
-          <w:rFonts w:asciiTheme="majorBidi" w:hAnsiTheme="majorBidi" w:cstheme="majorBidi"/>
-          <w:b/>
-          <w:bCs/>
-          <w:color w:val="000000" w:themeColor="text1"/>
-        </w:rPr>
-        <w:tab/>
-        <w:t xml:space="preserve">                       Sept-Dec 2020</w:t>
-      </w:r>
-    </w:p>
-    <w:p>
-      <w:pPr>
-        <w:pStyle w:val="ListParagraph"/>
-        <w:numPr>
-          <w:ilvl w:val="0"/>
-          <w:numId w:val="5"/>
-        </w:numPr>
-        <w:ind w:left="540" w:hanging="180"/>
-        <w:rPr>
-          <w:rFonts w:asciiTheme="majorBidi" w:eastAsia="Times New Roman" w:hAnsiTheme="majorBidi" w:cstheme="majorBidi"/>
-          <w:color w:val="000000" w:themeColor="text1"/>
-          <w:sz w:val="22"/>
-          <w:szCs w:val="22"/>
-        </w:rPr>
-      </w:pPr>
-      <w:r>
-        <w:rPr>
-          <w:rFonts w:asciiTheme="majorBidi" w:eastAsia="Times New Roman" w:hAnsiTheme="majorBidi" w:cstheme="majorBidi"/>
-          <w:color w:val="000000" w:themeColor="text1"/>
-          <w:sz w:val="22"/>
-          <w:szCs w:val="22"/>
-        </w:rPr>
-        <w:t>Led a group of students through weekly studios on new material</w:t>
-      </w:r>
-    </w:p>
-    <w:p>
-      <w:pPr>
-        <w:pStyle w:val="ListParagraph"/>
-        <w:numPr>
-          <w:ilvl w:val="0"/>
-          <w:numId w:val="5"/>
-        </w:numPr>
-        <w:ind w:left="540" w:hanging="180"/>
-        <w:rPr>
-          <w:rFonts w:asciiTheme="majorBidi" w:eastAsia="Times New Roman" w:hAnsiTheme="majorBidi" w:cstheme="majorBidi"/>
-          <w:color w:val="000000" w:themeColor="text1"/>
-          <w:sz w:val="22"/>
-          <w:szCs w:val="22"/>
-        </w:rPr>
-      </w:pPr>
-      <w:r>
-        <w:rPr>
-          <w:rFonts w:asciiTheme="majorBidi" w:eastAsia="Times New Roman" w:hAnsiTheme="majorBidi" w:cstheme="majorBidi"/>
-          <w:color w:val="000000" w:themeColor="text1"/>
-          <w:sz w:val="22"/>
-          <w:szCs w:val="22"/>
-        </w:rPr>
         <w:t>Guided them through new material and answered conceptual questions</w:t>
       </w:r>
     </w:p>
@@ -1051,7 +989,6 @@
           <w:sz w:val="22"/>
           <w:szCs w:val="22"/>
         </w:rPr>
-        <w:lastRenderedPageBreak/>
         <w:t>Oversaw a team of six analytics interns to ensure they understand and complete their assignments in a timely manner</w:t>
       </w:r>
     </w:p>
@@ -1133,6 +1070,7 @@
           <w:bCs/>
           <w:color w:val="000000" w:themeColor="text1"/>
         </w:rPr>
+        <w:lastRenderedPageBreak/>
         <w:t>National Security Intern for Wesley Hunt</w:t>
       </w:r>
       <w:r>
@@ -1454,7 +1392,27 @@
           <w:bCs/>
           <w:color w:val="000000" w:themeColor="text1"/>
         </w:rPr>
-        <w:t>ungry Hungry H</w:t>
+        <w:t xml:space="preserve">ungry </w:t>
+      </w:r>
+      <w:proofErr w:type="spellStart"/>
+      <w:r>
+        <w:rPr>
+          <w:rFonts w:asciiTheme="majorBidi" w:hAnsiTheme="majorBidi" w:cstheme="majorBidi"/>
+          <w:b/>
+          <w:bCs/>
+          <w:color w:val="000000" w:themeColor="text1"/>
+        </w:rPr>
+        <w:t>Hungry</w:t>
+      </w:r>
+      <w:proofErr w:type="spellEnd"/>
+      <w:r>
+        <w:rPr>
+          <w:rFonts w:asciiTheme="majorBidi" w:hAnsiTheme="majorBidi" w:cstheme="majorBidi"/>
+          <w:b/>
+          <w:bCs/>
+          <w:color w:val="000000" w:themeColor="text1"/>
+        </w:rPr>
+        <w:t xml:space="preserve"> H</w:t>
       </w:r>
       <w:r>
         <w:rPr>
@@ -1504,7 +1462,25 @@
           <w:sz w:val="22"/>
           <w:szCs w:val="22"/>
         </w:rPr>
-        <w:t>Designed a multi-player video game version of Hungry Hungry Hippos using Unity and C#</w:t>
+        <w:t xml:space="preserve">Designed a multi-player video game version of Hungry </w:t>
+      </w:r>
+      <w:proofErr w:type="spellStart"/>
+      <w:r>
+        <w:rPr>
+          <w:rFonts w:asciiTheme="majorBidi" w:hAnsiTheme="majorBidi" w:cstheme="majorBidi"/>
+          <w:sz w:val="22"/>
+          <w:szCs w:val="22"/>
+        </w:rPr>
+        <w:t>Hungry</w:t>
+      </w:r>
+      <w:proofErr w:type="spellEnd"/>
+      <w:r>
+        <w:rPr>
+          <w:rFonts w:asciiTheme="majorBidi" w:hAnsiTheme="majorBidi" w:cstheme="majorBidi"/>
+          <w:sz w:val="22"/>
+          <w:szCs w:val="22"/>
+        </w:rPr>
+        <w:t xml:space="preserve"> Hippos using Unity and C#</w:t>
       </w:r>
     </w:p>
     <w:p>
@@ -1750,7 +1726,27 @@
           <w:bCs/>
           <w:color w:val="000000" w:themeColor="text1"/>
         </w:rPr>
-        <w:t>Tic-Tac-Toe and Gomoku in C++</w:t>
+        <w:t xml:space="preserve">Tic-Tac-Toe and </w:t>
+      </w:r>
+      <w:proofErr w:type="spellStart"/>
+      <w:r>
+        <w:rPr>
+          <w:rFonts w:asciiTheme="majorBidi" w:hAnsiTheme="majorBidi" w:cstheme="majorBidi"/>
+          <w:b/>
+          <w:bCs/>
+          <w:color w:val="000000" w:themeColor="text1"/>
+        </w:rPr>
+        <w:t>Gomoku</w:t>
+      </w:r>
+      <w:proofErr w:type="spellEnd"/>
+      <w:r>
+        <w:rPr>
+          <w:rFonts w:asciiTheme="majorBidi" w:hAnsiTheme="majorBidi" w:cstheme="majorBidi"/>
+          <w:b/>
+          <w:bCs/>
+          <w:color w:val="000000" w:themeColor="text1"/>
+        </w:rPr>
+        <w:t xml:space="preserve"> in C++</w:t>
       </w:r>
       <w:r>
         <w:rPr>
@@ -1998,7 +1994,27 @@
           <w:sz w:val="22"/>
           <w:szCs w:val="22"/>
         </w:rPr>
-        <w:t>St. John’s School H. Scott Caven III Memorial Scholarship (2018)</w:t>
+        <w:t xml:space="preserve">St. John’s School H. Scott </w:t>
+      </w:r>
+      <w:proofErr w:type="spellStart"/>
+      <w:r>
+        <w:rPr>
+          <w:rFonts w:asciiTheme="majorBidi" w:hAnsiTheme="majorBidi" w:cstheme="majorBidi"/>
+          <w:color w:val="000000" w:themeColor="text1"/>
+          <w:sz w:val="22"/>
+          <w:szCs w:val="22"/>
+        </w:rPr>
+        <w:t>Caven</w:t>
+      </w:r>
+      <w:proofErr w:type="spellEnd"/>
+      <w:r>
+        <w:rPr>
+          <w:rFonts w:asciiTheme="majorBidi" w:hAnsiTheme="majorBidi" w:cstheme="majorBidi"/>
+          <w:color w:val="000000" w:themeColor="text1"/>
+          <w:sz w:val="22"/>
+          <w:szCs w:val="22"/>
+        </w:rPr>
+        <w:t xml:space="preserve"> III Memorial Scholarship (2018)</w:t>
       </w:r>
       <w:r>
         <w:rPr>
